--- a/mde/diagrams/DAB.docx
+++ b/mde/diagrams/DAB.docx
@@ -2,12 +2,116 @@
 <file path=word/document.xml><?xml version="1.0" encoding="utf-8"?>
 <w:document xmlns:wpc="http://schemas.microsoft.com/office/word/2010/wordprocessingCanvas" xmlns:cx="http://schemas.microsoft.com/office/drawing/2014/chartex" xmlns:cx1="http://schemas.microsoft.com/office/drawing/2015/9/8/chartex" xmlns:cx2="http://schemas.microsoft.com/office/drawing/2015/10/21/chartex" xmlns:cx3="http://schemas.microsoft.com/office/drawing/2016/5/9/chartex" xmlns:cx4="http://schemas.microsoft.com/office/drawing/2016/5/10/chartex" xmlns:cx5="http://schemas.microsoft.com/office/drawing/2016/5/11/chartex" xmlns:cx6="http://schemas.microsoft.com/office/drawing/2016/5/12/chartex" xmlns:cx7="http://schemas.microsoft.com/office/drawing/2016/5/13/chartex" xmlns:cx8="http://schemas.microsoft.com/office/drawing/2016/5/14/chartex" xmlns:mc="http://schemas.openxmlformats.org/markup-compatibility/2006" xmlns:aink="http://schemas.microsoft.com/office/drawing/2016/ink" xmlns:am3d="http://schemas.microsoft.com/office/drawing/2017/model3d" xmlns:o="urn:schemas-microsoft-com:office:office" xmlns:r="http://schemas.openxmlformats.org/officeDocument/2006/relationships" xmlns:m="http://schemas.openxmlformats.org/officeDocument/2006/math" xmlns:v="urn:schemas-microsoft-com:vml" xmlns:wp14="http://schemas.microsoft.com/office/word/2010/wordprocessingDrawing" xmlns:wp="http://schemas.openxmlformats.org/drawingml/2006/wordprocessingDrawing" xmlns:w10="urn:schemas-microsoft-com:office:word" xmlns:w="http://schemas.openxmlformats.org/wordprocessingml/2006/main" xmlns:w14="http://schemas.microsoft.com/office/word/2010/wordml" xmlns:w15="http://schemas.microsoft.com/office/word/2012/wordml" xmlns:w16cex="http://schemas.microsoft.com/office/word/2018/wordml/cex" xmlns:w16cid="http://schemas.microsoft.com/office/word/2016/wordml/cid" xmlns:w16="http://schemas.microsoft.com/office/word/2018/wordml" xmlns:w16se="http://schemas.microsoft.com/office/word/2015/wordml/symex" xmlns:wpg="http://schemas.microsoft.com/office/word/2010/wordprocessingGroup" xmlns:wpi="http://schemas.microsoft.com/office/word/2010/wordprocessingInk" xmlns:wne="http://schemas.microsoft.com/office/word/2006/wordml" xmlns:wps="http://schemas.microsoft.com/office/word/2010/wordprocessingShape" mc:Ignorable="w14 w15 w16se w16cid w16 w16cex wp14">
   <w:body>
-    <w:p>
-      <w:r>
+    <w:p/>
+    <w:p>
+      <w:pPr>
+        <w:pStyle w:val="Titre"/>
+        <w:jc w:val="center"/>
+        <w:rPr>
+          <w:rStyle w:val="Sous-titreCar"/>
+        </w:rPr>
+      </w:pPr>
+      <w:r>
+        <w:t>CAS D’UTILISATIONS</w:t>
+      </w:r>
+      <w:r>
+        <w:br/>
+      </w:r>
+      <w:r>
+        <w:rPr>
+          <w:rStyle w:val="Sous-titreCar"/>
+          <w:b/>
+          <w:bCs/>
+        </w:rPr>
+        <w:t xml:space="preserve">Distributeur Automatique de Billets </w:t>
+      </w:r>
+      <w:r>
+        <w:rPr>
+          <w:rStyle w:val="Sous-titreCar"/>
+          <w:b/>
+          <w:bCs/>
+        </w:rPr>
+        <w:br/>
+        <w:t>(</w:t>
+      </w:r>
+      <w:r>
+        <w:rPr>
+          <w:rStyle w:val="Sous-titreCar"/>
+          <w:b/>
+          <w:bCs/>
+        </w:rPr>
+        <w:t xml:space="preserve"> </w:t>
+      </w:r>
+      <w:r>
+        <w:rPr>
+          <w:rStyle w:val="Sous-titreCar"/>
+          <w:b/>
+          <w:bCs/>
+        </w:rPr>
+        <w:t>D</w:t>
+      </w:r>
+      <w:r>
+        <w:rPr>
+          <w:rStyle w:val="Sous-titreCar"/>
+          <w:b/>
+          <w:bCs/>
+        </w:rPr>
+        <w:t xml:space="preserve"> </w:t>
+      </w:r>
+      <w:r>
+        <w:rPr>
+          <w:rStyle w:val="Sous-titreCar"/>
+          <w:b/>
+          <w:bCs/>
+        </w:rPr>
+        <w:t>A</w:t>
+      </w:r>
+      <w:r>
+        <w:rPr>
+          <w:rStyle w:val="Sous-titreCar"/>
+          <w:b/>
+          <w:bCs/>
+        </w:rPr>
+        <w:t xml:space="preserve"> </w:t>
+      </w:r>
+      <w:r>
+        <w:rPr>
+          <w:rStyle w:val="Sous-titreCar"/>
+          <w:b/>
+          <w:bCs/>
+        </w:rPr>
+        <w:t>B</w:t>
+      </w:r>
+      <w:r>
+        <w:rPr>
+          <w:rStyle w:val="Sous-titreCar"/>
+          <w:b/>
+          <w:bCs/>
+        </w:rPr>
+        <w:t xml:space="preserve"> </w:t>
+      </w:r>
+      <w:r>
+        <w:rPr>
+          <w:rStyle w:val="Sous-titreCar"/>
+          <w:b/>
+          <w:bCs/>
+        </w:rPr>
+        <w:t>)</w:t>
+      </w:r>
+    </w:p>
+    <w:p/>
+    <w:p>
+      <w:pPr>
+        <w:jc w:val="center"/>
+      </w:pPr>
+      <w:r>
+        <w:rPr>
+          <w:noProof/>
+        </w:rPr>
         <w:drawing>
-          <wp:inline distT="0" distB="0" distL="0" distR="0" wp14:anchorId="77183F76" wp14:editId="16CADAD2">
-            <wp:extent cx="5760720" cy="3064510"/>
-            <wp:effectExtent l="0" t="0" r="0" b="2540"/>
+          <wp:inline distT="0" distB="0" distL="0" distR="0" wp14:anchorId="77183F76" wp14:editId="3B895B4B">
+            <wp:extent cx="6215355" cy="3330000"/>
+            <wp:effectExtent l="19050" t="19050" r="14605" b="22860"/>
             <wp:docPr id="1" name="Image 1"/>
             <wp:cNvGraphicFramePr>
               <a:graphicFrameLocks xmlns:a="http://schemas.openxmlformats.org/drawingml/2006/main" noChangeAspect="1"/>
@@ -16,11 +120,17 @@
               <a:graphicData uri="http://schemas.openxmlformats.org/drawingml/2006/picture">
                 <pic:pic xmlns:pic="http://schemas.openxmlformats.org/drawingml/2006/picture">
                   <pic:nvPicPr>
-                    <pic:cNvPr id="1" name=""/>
+                    <pic:cNvPr id="1" name="Image 1"/>
                     <pic:cNvPicPr/>
                   </pic:nvPicPr>
                   <pic:blipFill>
-                    <a:blip r:embed="rId5"/>
+                    <a:blip r:embed="rId5">
+                      <a:extLst>
+                        <a:ext uri="{28A0092B-C50C-407E-A947-70E740481C1C}">
+                          <a14:useLocalDpi xmlns:a14="http://schemas.microsoft.com/office/drawing/2010/main" val="0"/>
+                        </a:ext>
+                      </a:extLst>
+                    </a:blip>
                     <a:stretch>
                       <a:fillRect/>
                     </a:stretch>
@@ -28,11 +138,16 @@
                   <pic:spPr>
                     <a:xfrm>
                       <a:off x="0" y="0"/>
-                      <a:ext cx="5760720" cy="3064510"/>
+                      <a:ext cx="6215355" cy="3330000"/>
                     </a:xfrm>
                     <a:prstGeom prst="rect">
                       <a:avLst/>
                     </a:prstGeom>
+                    <a:ln>
+                      <a:solidFill>
+                        <a:schemeClr val="accent1"/>
+                      </a:solidFill>
+                    </a:ln>
                   </pic:spPr>
                 </pic:pic>
               </a:graphicData>
@@ -42,18 +157,856 @@
       </w:r>
     </w:p>
     <w:p/>
+    <w:p/>
+    <w:p>
+      <w:r>
+        <w:br w:type="page"/>
+      </w:r>
+    </w:p>
     <w:p>
       <w:pPr>
         <w:pStyle w:val="Titre1"/>
       </w:pPr>
       <w:r>
+        <w:lastRenderedPageBreak/>
         <w:t>Scénarii</w:t>
       </w:r>
       <w:r>
         <w:t xml:space="preserve"> </w:t>
       </w:r>
     </w:p>
-    <w:p/>
+    <w:p>
+      <w:pPr>
+        <w:pStyle w:val="Titre2"/>
+        <w:rPr>
+          <w:rFonts w:eastAsiaTheme="majorEastAsia"/>
+        </w:rPr>
+      </w:pPr>
+      <w:r>
+        <w:rPr>
+          <w:rFonts w:eastAsiaTheme="majorEastAsia"/>
+        </w:rPr>
+        <w:t>Cas 1 : Insérer la carte</w:t>
+      </w:r>
+    </w:p>
+    <w:p>
+      <w:pPr>
+        <w:rPr>
+          <w:rFonts w:eastAsiaTheme="majorEastAsia"/>
+        </w:rPr>
+      </w:pPr>
+      <w:r>
+        <w:rPr>
+          <w:rFonts w:eastAsiaTheme="majorEastAsia"/>
+        </w:rPr>
+        <w:t>Prérequis :</w:t>
+      </w:r>
+    </w:p>
+    <w:p>
+      <w:pPr>
+        <w:pStyle w:val="Paragraphedeliste"/>
+        <w:numPr>
+          <w:ilvl w:val="0"/>
+          <w:numId w:val="6"/>
+        </w:numPr>
+        <w:rPr>
+          <w:rFonts w:eastAsiaTheme="majorEastAsia"/>
+          <w:sz w:val="18"/>
+          <w:szCs w:val="18"/>
+        </w:rPr>
+      </w:pPr>
+      <w:r>
+        <w:rPr>
+          <w:rFonts w:eastAsiaTheme="majorEastAsia"/>
+          <w:sz w:val="18"/>
+          <w:szCs w:val="18"/>
+        </w:rPr>
+        <w:t>Aucun</w:t>
+      </w:r>
+    </w:p>
+    <w:p>
+      <w:pPr>
+        <w:rPr>
+          <w:rFonts w:eastAsiaTheme="majorEastAsia"/>
+          <w:b/>
+          <w:bCs/>
+        </w:rPr>
+      </w:pPr>
+      <w:r>
+        <w:rPr>
+          <w:rFonts w:eastAsiaTheme="majorEastAsia"/>
+          <w:b/>
+          <w:bCs/>
+        </w:rPr>
+        <w:t>Scénario nominal</w:t>
+      </w:r>
+    </w:p>
+    <w:p>
+      <w:pPr>
+        <w:pStyle w:val="Paragraphedeliste"/>
+        <w:numPr>
+          <w:ilvl w:val="0"/>
+          <w:numId w:val="2"/>
+        </w:numPr>
+        <w:rPr>
+          <w:color w:val="002060"/>
+          <w:sz w:val="18"/>
+          <w:szCs w:val="18"/>
+        </w:rPr>
+      </w:pPr>
+      <w:r>
+        <w:rPr>
+          <w:color w:val="002060"/>
+          <w:sz w:val="18"/>
+          <w:szCs w:val="18"/>
+        </w:rPr>
+        <w:t xml:space="preserve">Le client insère sa carte </w:t>
+      </w:r>
+    </w:p>
+    <w:p>
+      <w:pPr>
+        <w:pStyle w:val="Paragraphedeliste"/>
+        <w:numPr>
+          <w:ilvl w:val="1"/>
+          <w:numId w:val="2"/>
+        </w:numPr>
+        <w:rPr>
+          <w:sz w:val="18"/>
+          <w:szCs w:val="18"/>
+        </w:rPr>
+      </w:pPr>
+      <w:r>
+        <w:rPr>
+          <w:sz w:val="18"/>
+          <w:szCs w:val="18"/>
+        </w:rPr>
+        <w:t>La carte insérée n’est pas une carte bancaire</w:t>
+      </w:r>
+    </w:p>
+    <w:p>
+      <w:pPr>
+        <w:pStyle w:val="Paragraphedeliste"/>
+        <w:numPr>
+          <w:ilvl w:val="2"/>
+          <w:numId w:val="2"/>
+        </w:numPr>
+        <w:rPr>
+          <w:sz w:val="18"/>
+          <w:szCs w:val="18"/>
+        </w:rPr>
+      </w:pPr>
+      <w:r>
+        <w:rPr>
+          <w:sz w:val="18"/>
+          <w:szCs w:val="18"/>
+        </w:rPr>
+        <w:t>Le système rend la carte au client</w:t>
+      </w:r>
+    </w:p>
+    <w:p>
+      <w:pPr>
+        <w:pStyle w:val="Paragraphedeliste"/>
+        <w:numPr>
+          <w:ilvl w:val="2"/>
+          <w:numId w:val="2"/>
+        </w:numPr>
+        <w:rPr>
+          <w:sz w:val="18"/>
+          <w:szCs w:val="18"/>
+        </w:rPr>
+      </w:pPr>
+      <w:r>
+        <w:rPr>
+          <w:sz w:val="18"/>
+          <w:szCs w:val="18"/>
+        </w:rPr>
+        <w:t>Le système indique au client que sa carte est invalide</w:t>
+      </w:r>
+    </w:p>
+    <w:p>
+      <w:pPr>
+        <w:pStyle w:val="Paragraphedeliste"/>
+        <w:numPr>
+          <w:ilvl w:val="2"/>
+          <w:numId w:val="2"/>
+        </w:numPr>
+        <w:rPr>
+          <w:sz w:val="18"/>
+          <w:szCs w:val="18"/>
+        </w:rPr>
+      </w:pPr>
+      <w:r>
+        <w:rPr>
+          <w:sz w:val="18"/>
+          <w:szCs w:val="18"/>
+        </w:rPr>
+        <w:t>Le scénario se termine avec erreurs</w:t>
+      </w:r>
+      <w:r>
+        <w:rPr>
+          <w:sz w:val="18"/>
+          <w:szCs w:val="18"/>
+        </w:rPr>
+        <w:t xml:space="preserve"> </w:t>
+      </w:r>
+    </w:p>
+    <w:p>
+      <w:pPr>
+        <w:pStyle w:val="Paragraphedeliste"/>
+        <w:numPr>
+          <w:ilvl w:val="1"/>
+          <w:numId w:val="2"/>
+        </w:numPr>
+        <w:rPr>
+          <w:sz w:val="18"/>
+          <w:szCs w:val="18"/>
+        </w:rPr>
+      </w:pPr>
+      <w:r>
+        <w:rPr>
+          <w:sz w:val="18"/>
+          <w:szCs w:val="18"/>
+        </w:rPr>
+        <w:t>La carte insérée est déclarée volée</w:t>
+      </w:r>
+    </w:p>
+    <w:p>
+      <w:pPr>
+        <w:pStyle w:val="Paragraphedeliste"/>
+        <w:numPr>
+          <w:ilvl w:val="2"/>
+          <w:numId w:val="2"/>
+        </w:numPr>
+        <w:rPr>
+          <w:sz w:val="18"/>
+          <w:szCs w:val="18"/>
+        </w:rPr>
+      </w:pPr>
+      <w:r>
+        <w:rPr>
+          <w:sz w:val="18"/>
+          <w:szCs w:val="18"/>
+        </w:rPr>
+        <w:t>Le système avale la carte</w:t>
+      </w:r>
+    </w:p>
+    <w:p>
+      <w:pPr>
+        <w:pStyle w:val="Paragraphedeliste"/>
+        <w:numPr>
+          <w:ilvl w:val="2"/>
+          <w:numId w:val="2"/>
+        </w:numPr>
+        <w:rPr>
+          <w:sz w:val="18"/>
+          <w:szCs w:val="18"/>
+        </w:rPr>
+      </w:pPr>
+      <w:r>
+        <w:rPr>
+          <w:sz w:val="18"/>
+          <w:szCs w:val="18"/>
+        </w:rPr>
+        <w:t>Le système indique au client de contacter l’agence</w:t>
+      </w:r>
+    </w:p>
+    <w:p>
+      <w:pPr>
+        <w:pStyle w:val="Paragraphedeliste"/>
+        <w:numPr>
+          <w:ilvl w:val="2"/>
+          <w:numId w:val="2"/>
+        </w:numPr>
+        <w:rPr>
+          <w:sz w:val="18"/>
+          <w:szCs w:val="18"/>
+        </w:rPr>
+      </w:pPr>
+      <w:r>
+        <w:rPr>
+          <w:sz w:val="18"/>
+          <w:szCs w:val="18"/>
+        </w:rPr>
+        <w:t>Le scénario se termine avec erreurs</w:t>
+      </w:r>
+    </w:p>
+    <w:p>
+      <w:pPr>
+        <w:pStyle w:val="Paragraphedeliste"/>
+        <w:numPr>
+          <w:ilvl w:val="1"/>
+          <w:numId w:val="2"/>
+        </w:numPr>
+        <w:rPr>
+          <w:sz w:val="18"/>
+          <w:szCs w:val="18"/>
+        </w:rPr>
+      </w:pPr>
+      <w:r>
+        <w:rPr>
+          <w:sz w:val="18"/>
+          <w:szCs w:val="18"/>
+        </w:rPr>
+        <w:t>La carte est insérée à l’envers</w:t>
+      </w:r>
+    </w:p>
+    <w:p>
+      <w:pPr>
+        <w:pStyle w:val="Paragraphedeliste"/>
+        <w:numPr>
+          <w:ilvl w:val="2"/>
+          <w:numId w:val="2"/>
+        </w:numPr>
+        <w:rPr>
+          <w:sz w:val="18"/>
+          <w:szCs w:val="18"/>
+        </w:rPr>
+      </w:pPr>
+      <w:r>
+        <w:rPr>
+          <w:sz w:val="18"/>
+          <w:szCs w:val="18"/>
+        </w:rPr>
+        <w:t>Le système rend la carte au client</w:t>
+      </w:r>
+    </w:p>
+    <w:p>
+      <w:pPr>
+        <w:pStyle w:val="Paragraphedeliste"/>
+        <w:numPr>
+          <w:ilvl w:val="2"/>
+          <w:numId w:val="2"/>
+        </w:numPr>
+        <w:rPr>
+          <w:sz w:val="18"/>
+          <w:szCs w:val="18"/>
+        </w:rPr>
+      </w:pPr>
+      <w:r>
+        <w:rPr>
+          <w:sz w:val="18"/>
+          <w:szCs w:val="18"/>
+        </w:rPr>
+        <w:t xml:space="preserve">Le </w:t>
+      </w:r>
+      <w:r>
+        <w:rPr>
+          <w:sz w:val="18"/>
+          <w:szCs w:val="18"/>
+        </w:rPr>
+        <w:t>système indique au client que sa carte est invalide</w:t>
+      </w:r>
+      <w:r>
+        <w:rPr>
+          <w:sz w:val="18"/>
+          <w:szCs w:val="18"/>
+        </w:rPr>
+        <w:t xml:space="preserve"> </w:t>
+      </w:r>
+    </w:p>
+    <w:p>
+      <w:pPr>
+        <w:pStyle w:val="Paragraphedeliste"/>
+        <w:numPr>
+          <w:ilvl w:val="2"/>
+          <w:numId w:val="2"/>
+        </w:numPr>
+        <w:rPr>
+          <w:sz w:val="18"/>
+          <w:szCs w:val="18"/>
+        </w:rPr>
+      </w:pPr>
+      <w:r>
+        <w:rPr>
+          <w:sz w:val="18"/>
+          <w:szCs w:val="18"/>
+        </w:rPr>
+        <w:t>Le scénario se termine avec erreurs</w:t>
+      </w:r>
+    </w:p>
+    <w:p>
+      <w:pPr>
+        <w:pStyle w:val="Paragraphedeliste"/>
+        <w:numPr>
+          <w:ilvl w:val="1"/>
+          <w:numId w:val="2"/>
+        </w:numPr>
+        <w:rPr>
+          <w:sz w:val="18"/>
+          <w:szCs w:val="18"/>
+        </w:rPr>
+      </w:pPr>
+      <w:r>
+        <w:rPr>
+          <w:sz w:val="18"/>
+          <w:szCs w:val="18"/>
+        </w:rPr>
+        <w:t>La carte est bloquée (3 codes faux)</w:t>
+      </w:r>
+    </w:p>
+    <w:p>
+      <w:pPr>
+        <w:pStyle w:val="Paragraphedeliste"/>
+        <w:numPr>
+          <w:ilvl w:val="2"/>
+          <w:numId w:val="2"/>
+        </w:numPr>
+        <w:rPr>
+          <w:sz w:val="18"/>
+          <w:szCs w:val="18"/>
+        </w:rPr>
+      </w:pPr>
+      <w:r>
+        <w:rPr>
+          <w:sz w:val="18"/>
+          <w:szCs w:val="18"/>
+        </w:rPr>
+        <w:t xml:space="preserve">Le </w:t>
+      </w:r>
+      <w:r>
+        <w:rPr>
+          <w:sz w:val="18"/>
+          <w:szCs w:val="18"/>
+        </w:rPr>
+        <w:t>système rend la carte</w:t>
+      </w:r>
+      <w:r>
+        <w:rPr>
+          <w:sz w:val="18"/>
+          <w:szCs w:val="18"/>
+        </w:rPr>
+        <w:t xml:space="preserve"> </w:t>
+      </w:r>
+    </w:p>
+    <w:p>
+      <w:pPr>
+        <w:pStyle w:val="Paragraphedeliste"/>
+        <w:numPr>
+          <w:ilvl w:val="2"/>
+          <w:numId w:val="2"/>
+        </w:numPr>
+        <w:rPr>
+          <w:sz w:val="18"/>
+          <w:szCs w:val="18"/>
+        </w:rPr>
+      </w:pPr>
+      <w:r>
+        <w:rPr>
+          <w:sz w:val="18"/>
+          <w:szCs w:val="18"/>
+        </w:rPr>
+        <w:t>Le système indique au client que sa carte est bloquée</w:t>
+      </w:r>
+    </w:p>
+    <w:p>
+      <w:pPr>
+        <w:pStyle w:val="Paragraphedeliste"/>
+        <w:numPr>
+          <w:ilvl w:val="2"/>
+          <w:numId w:val="2"/>
+        </w:numPr>
+        <w:rPr>
+          <w:sz w:val="18"/>
+          <w:szCs w:val="18"/>
+        </w:rPr>
+      </w:pPr>
+      <w:r>
+        <w:rPr>
+          <w:sz w:val="18"/>
+          <w:szCs w:val="18"/>
+        </w:rPr>
+        <w:t>L</w:t>
+      </w:r>
+      <w:r>
+        <w:rPr>
+          <w:sz w:val="18"/>
+          <w:szCs w:val="18"/>
+        </w:rPr>
+        <w:t>e</w:t>
+      </w:r>
+      <w:r>
+        <w:rPr>
+          <w:sz w:val="18"/>
+          <w:szCs w:val="18"/>
+        </w:rPr>
+        <w:t xml:space="preserve"> scénario avec erreurs</w:t>
+      </w:r>
+    </w:p>
+    <w:p>
+      <w:pPr>
+        <w:pStyle w:val="Paragraphedeliste"/>
+        <w:numPr>
+          <w:ilvl w:val="1"/>
+          <w:numId w:val="2"/>
+        </w:numPr>
+        <w:rPr>
+          <w:sz w:val="18"/>
+          <w:szCs w:val="18"/>
+        </w:rPr>
+      </w:pPr>
+      <w:r>
+        <w:rPr>
+          <w:sz w:val="18"/>
+          <w:szCs w:val="18"/>
+        </w:rPr>
+        <w:t>La carte est valide</w:t>
+      </w:r>
+    </w:p>
+    <w:p>
+      <w:pPr>
+        <w:pStyle w:val="Paragraphedeliste"/>
+        <w:numPr>
+          <w:ilvl w:val="2"/>
+          <w:numId w:val="2"/>
+        </w:numPr>
+        <w:rPr>
+          <w:sz w:val="18"/>
+          <w:szCs w:val="18"/>
+        </w:rPr>
+      </w:pPr>
+      <w:r>
+        <w:rPr>
+          <w:sz w:val="18"/>
+          <w:szCs w:val="18"/>
+        </w:rPr>
+        <w:t>Le système propose différentes opérations</w:t>
+      </w:r>
+    </w:p>
+    <w:p>
+      <w:pPr>
+        <w:pStyle w:val="Paragraphedeliste"/>
+        <w:numPr>
+          <w:ilvl w:val="2"/>
+          <w:numId w:val="2"/>
+        </w:numPr>
+        <w:rPr>
+          <w:sz w:val="18"/>
+          <w:szCs w:val="18"/>
+        </w:rPr>
+      </w:pPr>
+      <w:r>
+        <w:rPr>
+          <w:sz w:val="18"/>
+          <w:szCs w:val="18"/>
+        </w:rPr>
+        <w:t>Le client sélectionne « retrait »</w:t>
+      </w:r>
+    </w:p>
+    <w:p>
+      <w:pPr>
+        <w:pStyle w:val="Paragraphedeliste"/>
+        <w:numPr>
+          <w:ilvl w:val="3"/>
+          <w:numId w:val="2"/>
+        </w:numPr>
+        <w:rPr>
+          <w:sz w:val="18"/>
+          <w:szCs w:val="18"/>
+        </w:rPr>
+      </w:pPr>
+      <w:r>
+        <w:rPr>
+          <w:sz w:val="18"/>
+          <w:szCs w:val="18"/>
+        </w:rPr>
+        <w:t>Aller au cas 2.1</w:t>
+      </w:r>
+    </w:p>
+    <w:p>
+      <w:pPr>
+        <w:pStyle w:val="Paragraphedeliste"/>
+        <w:numPr>
+          <w:ilvl w:val="3"/>
+          <w:numId w:val="2"/>
+        </w:numPr>
+        <w:rPr>
+          <w:sz w:val="18"/>
+          <w:szCs w:val="18"/>
+        </w:rPr>
+      </w:pPr>
+      <w:r>
+        <w:rPr>
+          <w:sz w:val="18"/>
+          <w:szCs w:val="18"/>
+        </w:rPr>
+        <w:t>Le scénario se termine sans erreur</w:t>
+      </w:r>
+    </w:p>
+    <w:p>
+      <w:pPr>
+        <w:pStyle w:val="Paragraphedeliste"/>
+        <w:numPr>
+          <w:ilvl w:val="2"/>
+          <w:numId w:val="2"/>
+        </w:numPr>
+        <w:rPr>
+          <w:sz w:val="18"/>
+          <w:szCs w:val="18"/>
+        </w:rPr>
+      </w:pPr>
+      <w:r>
+        <w:rPr>
+          <w:sz w:val="18"/>
+          <w:szCs w:val="18"/>
+        </w:rPr>
+        <w:t>Le client sél</w:t>
+      </w:r>
+      <w:r>
+        <w:rPr>
+          <w:sz w:val="18"/>
+          <w:szCs w:val="18"/>
+        </w:rPr>
+        <w:t>e</w:t>
+      </w:r>
+      <w:r>
+        <w:rPr>
+          <w:sz w:val="18"/>
+          <w:szCs w:val="18"/>
+        </w:rPr>
+        <w:t>ctionne « consu</w:t>
+      </w:r>
+      <w:r>
+        <w:rPr>
+          <w:sz w:val="18"/>
+          <w:szCs w:val="18"/>
+        </w:rPr>
+        <w:t>l</w:t>
+      </w:r>
+      <w:r>
+        <w:rPr>
+          <w:sz w:val="18"/>
+          <w:szCs w:val="18"/>
+        </w:rPr>
+        <w:t>ter le solde »</w:t>
+      </w:r>
+    </w:p>
+    <w:p>
+      <w:pPr>
+        <w:pStyle w:val="Paragraphedeliste"/>
+        <w:numPr>
+          <w:ilvl w:val="3"/>
+          <w:numId w:val="2"/>
+        </w:numPr>
+        <w:rPr>
+          <w:sz w:val="18"/>
+          <w:szCs w:val="18"/>
+        </w:rPr>
+      </w:pPr>
+      <w:r>
+        <w:rPr>
+          <w:sz w:val="18"/>
+          <w:szCs w:val="18"/>
+        </w:rPr>
+        <w:t>Aller au cas 3.1</w:t>
+      </w:r>
+    </w:p>
+    <w:p>
+      <w:pPr>
+        <w:pStyle w:val="Paragraphedeliste"/>
+        <w:numPr>
+          <w:ilvl w:val="3"/>
+          <w:numId w:val="2"/>
+        </w:numPr>
+        <w:rPr>
+          <w:sz w:val="18"/>
+          <w:szCs w:val="18"/>
+        </w:rPr>
+      </w:pPr>
+      <w:r>
+        <w:rPr>
+          <w:sz w:val="18"/>
+          <w:szCs w:val="18"/>
+        </w:rPr>
+        <w:t>Le scénario se termine sans erreur</w:t>
+      </w:r>
+    </w:p>
+    <w:p>
+      <w:pPr>
+        <w:pStyle w:val="Paragraphedeliste"/>
+        <w:numPr>
+          <w:ilvl w:val="2"/>
+          <w:numId w:val="2"/>
+        </w:numPr>
+        <w:rPr>
+          <w:sz w:val="18"/>
+          <w:szCs w:val="18"/>
+        </w:rPr>
+      </w:pPr>
+      <w:r>
+        <w:rPr>
+          <w:sz w:val="18"/>
+          <w:szCs w:val="18"/>
+        </w:rPr>
+        <w:t>Le client annule le processus</w:t>
+      </w:r>
+    </w:p>
+    <w:p>
+      <w:pPr>
+        <w:pStyle w:val="Paragraphedeliste"/>
+        <w:numPr>
+          <w:ilvl w:val="3"/>
+          <w:numId w:val="2"/>
+        </w:numPr>
+        <w:rPr>
+          <w:sz w:val="18"/>
+          <w:szCs w:val="18"/>
+        </w:rPr>
+      </w:pPr>
+      <w:r>
+        <w:rPr>
+          <w:sz w:val="18"/>
+          <w:szCs w:val="18"/>
+        </w:rPr>
+        <w:t>Le système demande confirmation</w:t>
+      </w:r>
+    </w:p>
+    <w:p>
+      <w:pPr>
+        <w:pStyle w:val="Paragraphedeliste"/>
+        <w:numPr>
+          <w:ilvl w:val="4"/>
+          <w:numId w:val="2"/>
+        </w:numPr>
+        <w:rPr>
+          <w:sz w:val="18"/>
+          <w:szCs w:val="18"/>
+        </w:rPr>
+      </w:pPr>
+      <w:r>
+        <w:rPr>
+          <w:sz w:val="18"/>
+          <w:szCs w:val="18"/>
+        </w:rPr>
+        <w:t>Le client confirme</w:t>
+      </w:r>
+    </w:p>
+    <w:p>
+      <w:pPr>
+        <w:pStyle w:val="Paragraphedeliste"/>
+        <w:numPr>
+          <w:ilvl w:val="5"/>
+          <w:numId w:val="2"/>
+        </w:numPr>
+        <w:rPr>
+          <w:sz w:val="18"/>
+          <w:szCs w:val="18"/>
+        </w:rPr>
+      </w:pPr>
+      <w:r>
+        <w:rPr>
+          <w:sz w:val="18"/>
+          <w:szCs w:val="18"/>
+        </w:rPr>
+        <w:t>Le système rend la carte</w:t>
+      </w:r>
+    </w:p>
+    <w:p>
+      <w:pPr>
+        <w:pStyle w:val="Paragraphedeliste"/>
+        <w:numPr>
+          <w:ilvl w:val="5"/>
+          <w:numId w:val="2"/>
+        </w:numPr>
+        <w:rPr>
+          <w:sz w:val="18"/>
+          <w:szCs w:val="18"/>
+        </w:rPr>
+      </w:pPr>
+      <w:r>
+        <w:rPr>
+          <w:sz w:val="18"/>
+          <w:szCs w:val="18"/>
+        </w:rPr>
+        <w:t>Le scénario se termine sans erreur</w:t>
+      </w:r>
+    </w:p>
+    <w:p>
+      <w:pPr>
+        <w:pStyle w:val="Paragraphedeliste"/>
+        <w:numPr>
+          <w:ilvl w:val="4"/>
+          <w:numId w:val="2"/>
+        </w:numPr>
+        <w:rPr>
+          <w:sz w:val="18"/>
+          <w:szCs w:val="18"/>
+        </w:rPr>
+      </w:pPr>
+      <w:r>
+        <w:rPr>
+          <w:sz w:val="18"/>
+          <w:szCs w:val="18"/>
+        </w:rPr>
+        <w:t>Le client ne confirme pas</w:t>
+      </w:r>
+    </w:p>
+    <w:p>
+      <w:pPr>
+        <w:pStyle w:val="Paragraphedeliste"/>
+        <w:numPr>
+          <w:ilvl w:val="5"/>
+          <w:numId w:val="2"/>
+        </w:numPr>
+        <w:rPr>
+          <w:sz w:val="18"/>
+          <w:szCs w:val="18"/>
+        </w:rPr>
+      </w:pPr>
+      <w:r>
+        <w:rPr>
+          <w:sz w:val="18"/>
+          <w:szCs w:val="18"/>
+        </w:rPr>
+        <w:t>Reprendre</w:t>
+      </w:r>
+      <w:r>
+        <w:rPr>
+          <w:sz w:val="18"/>
+          <w:szCs w:val="18"/>
+        </w:rPr>
+        <w:t xml:space="preserve"> au cas 1.1.e</w:t>
+      </w:r>
+    </w:p>
+    <w:p>
+      <w:pPr>
+        <w:pStyle w:val="Paragraphedeliste"/>
+        <w:numPr>
+          <w:ilvl w:val="5"/>
+          <w:numId w:val="2"/>
+        </w:numPr>
+        <w:rPr>
+          <w:sz w:val="18"/>
+          <w:szCs w:val="18"/>
+        </w:rPr>
+      </w:pPr>
+      <w:r>
+        <w:rPr>
+          <w:sz w:val="18"/>
+          <w:szCs w:val="18"/>
+        </w:rPr>
+        <w:t>Le scénario se termine sans erreur</w:t>
+      </w:r>
+    </w:p>
+    <w:p>
+      <w:pPr>
+        <w:pStyle w:val="Paragraphedeliste"/>
+        <w:numPr>
+          <w:ilvl w:val="1"/>
+          <w:numId w:val="2"/>
+        </w:numPr>
+        <w:rPr>
+          <w:sz w:val="18"/>
+          <w:szCs w:val="18"/>
+        </w:rPr>
+      </w:pPr>
+      <w:r>
+        <w:rPr>
+          <w:sz w:val="18"/>
+          <w:szCs w:val="18"/>
+        </w:rPr>
+        <w:t>Le scénario se termine sans erreur</w:t>
+      </w:r>
+    </w:p>
     <w:p>
       <w:pPr>
         <w:rPr>
@@ -64,6 +1017,12 @@
         </w:rPr>
       </w:pPr>
       <w:r>
+        <w:rPr>
+          <w:rFonts w:asciiTheme="majorHAnsi" w:eastAsiaTheme="majorEastAsia" w:hAnsiTheme="majorHAnsi" w:cstheme="majorBidi"/>
+          <w:color w:val="2F5496" w:themeColor="accent1" w:themeShade="BF"/>
+          <w:sz w:val="26"/>
+          <w:szCs w:val="26"/>
+        </w:rPr>
         <w:br w:type="page"/>
       </w:r>
     </w:p>
@@ -73,429 +1032,1110 @@
       </w:pPr>
       <w:r>
         <w:lastRenderedPageBreak/>
-        <w:t xml:space="preserve">1 </w:t>
+        <w:t xml:space="preserve">Cas </w:t>
+      </w:r>
+      <w:r>
+        <w:t>2</w:t>
+      </w:r>
+      <w:r>
+        <w:t xml:space="preserve"> : </w:t>
       </w:r>
       <w:r>
         <w:t>Retirer de l’argent</w:t>
       </w:r>
     </w:p>
+    <w:p>
+      <w:pPr>
+        <w:rPr>
+          <w:b/>
+          <w:bCs/>
+        </w:rPr>
+      </w:pPr>
+      <w:r>
+        <w:rPr>
+          <w:b/>
+          <w:bCs/>
+        </w:rPr>
+        <w:t>Prérequis</w:t>
+      </w:r>
+    </w:p>
+    <w:p>
+      <w:pPr>
+        <w:pStyle w:val="Paragraphedeliste"/>
+        <w:numPr>
+          <w:ilvl w:val="0"/>
+          <w:numId w:val="4"/>
+        </w:numPr>
+        <w:rPr>
+          <w:sz w:val="18"/>
+          <w:szCs w:val="18"/>
+        </w:rPr>
+      </w:pPr>
+      <w:r>
+        <w:rPr>
+          <w:sz w:val="18"/>
+          <w:szCs w:val="18"/>
+        </w:rPr>
+        <w:t>Le client a inséré sa carte (cas 1)</w:t>
+      </w:r>
+    </w:p>
+    <w:p>
+      <w:pPr>
+        <w:pStyle w:val="Paragraphedeliste"/>
+        <w:numPr>
+          <w:ilvl w:val="0"/>
+          <w:numId w:val="4"/>
+        </w:numPr>
+        <w:rPr>
+          <w:sz w:val="18"/>
+          <w:szCs w:val="18"/>
+        </w:rPr>
+      </w:pPr>
+      <w:r>
+        <w:rPr>
+          <w:sz w:val="18"/>
+          <w:szCs w:val="18"/>
+        </w:rPr>
+        <w:t>Le client a sélectionné l’opération « retrait »</w:t>
+      </w:r>
+    </w:p>
+    <w:p>
+      <w:pPr>
+        <w:rPr>
+          <w:b/>
+          <w:bCs/>
+        </w:rPr>
+      </w:pPr>
+      <w:r>
+        <w:rPr>
+          <w:b/>
+          <w:bCs/>
+        </w:rPr>
+        <w:t>Scénario nominal</w:t>
+      </w:r>
+    </w:p>
+    <w:p>
+      <w:pPr>
+        <w:pStyle w:val="Paragraphedeliste"/>
+        <w:numPr>
+          <w:ilvl w:val="0"/>
+          <w:numId w:val="3"/>
+        </w:numPr>
+        <w:rPr>
+          <w:color w:val="002060"/>
+          <w:sz w:val="18"/>
+          <w:szCs w:val="18"/>
+        </w:rPr>
+      </w:pPr>
+      <w:r>
+        <w:rPr>
+          <w:color w:val="002060"/>
+          <w:sz w:val="18"/>
+          <w:szCs w:val="18"/>
+        </w:rPr>
+        <w:t xml:space="preserve">Le système propose plusieurs </w:t>
+      </w:r>
+      <w:r>
+        <w:rPr>
+          <w:color w:val="002060"/>
+          <w:sz w:val="18"/>
+          <w:szCs w:val="18"/>
+        </w:rPr>
+        <w:t>options de retrait</w:t>
+      </w:r>
+    </w:p>
+    <w:p>
+      <w:pPr>
+        <w:pStyle w:val="Paragraphedeliste"/>
+        <w:numPr>
+          <w:ilvl w:val="1"/>
+          <w:numId w:val="3"/>
+        </w:numPr>
+        <w:rPr>
+          <w:sz w:val="18"/>
+          <w:szCs w:val="18"/>
+        </w:rPr>
+      </w:pPr>
+      <w:r>
+        <w:rPr>
+          <w:sz w:val="18"/>
+          <w:szCs w:val="18"/>
+        </w:rPr>
+        <w:t>Le client sélectionne un</w:t>
+      </w:r>
+      <w:r>
+        <w:rPr>
+          <w:sz w:val="18"/>
+          <w:szCs w:val="18"/>
+        </w:rPr>
+        <w:t xml:space="preserve">e somme </w:t>
+      </w:r>
+      <w:r>
+        <w:rPr>
+          <w:sz w:val="18"/>
+          <w:szCs w:val="18"/>
+        </w:rPr>
+        <w:t>proposé</w:t>
+      </w:r>
+      <w:r>
+        <w:rPr>
+          <w:sz w:val="18"/>
+          <w:szCs w:val="18"/>
+        </w:rPr>
+        <w:t>e</w:t>
+      </w:r>
+    </w:p>
+    <w:p>
+      <w:pPr>
+        <w:pStyle w:val="Paragraphedeliste"/>
+        <w:numPr>
+          <w:ilvl w:val="2"/>
+          <w:numId w:val="3"/>
+        </w:numPr>
+        <w:rPr>
+          <w:sz w:val="18"/>
+          <w:szCs w:val="18"/>
+        </w:rPr>
+      </w:pPr>
+      <w:r>
+        <w:rPr>
+          <w:sz w:val="18"/>
+          <w:szCs w:val="18"/>
+        </w:rPr>
+        <w:t xml:space="preserve">Aller vers l’étape </w:t>
+      </w:r>
+      <w:r>
+        <w:rPr>
+          <w:sz w:val="18"/>
+          <w:szCs w:val="18"/>
+        </w:rPr>
+        <w:t>2</w:t>
+      </w:r>
+      <w:r>
+        <w:rPr>
+          <w:sz w:val="18"/>
+          <w:szCs w:val="18"/>
+        </w:rPr>
+        <w:t>.</w:t>
+      </w:r>
+      <w:r>
+        <w:rPr>
+          <w:sz w:val="18"/>
+          <w:szCs w:val="18"/>
+        </w:rPr>
+        <w:t>2</w:t>
+      </w:r>
+      <w:r>
+        <w:rPr>
+          <w:sz w:val="18"/>
+          <w:szCs w:val="18"/>
+        </w:rPr>
+        <w:t xml:space="preserve"> </w:t>
+      </w:r>
+    </w:p>
+    <w:p>
+      <w:pPr>
+        <w:pStyle w:val="Paragraphedeliste"/>
+        <w:numPr>
+          <w:ilvl w:val="1"/>
+          <w:numId w:val="3"/>
+        </w:numPr>
+        <w:rPr>
+          <w:sz w:val="18"/>
+          <w:szCs w:val="18"/>
+        </w:rPr>
+      </w:pPr>
+      <w:r>
+        <w:rPr>
+          <w:sz w:val="18"/>
+          <w:szCs w:val="18"/>
+        </w:rPr>
+        <w:t>Le client sélectionne l’option « choisir un montant »</w:t>
+      </w:r>
+    </w:p>
+    <w:p>
+      <w:pPr>
+        <w:pStyle w:val="Paragraphedeliste"/>
+        <w:numPr>
+          <w:ilvl w:val="2"/>
+          <w:numId w:val="3"/>
+        </w:numPr>
+        <w:rPr>
+          <w:sz w:val="18"/>
+          <w:szCs w:val="18"/>
+        </w:rPr>
+      </w:pPr>
+      <w:r>
+        <w:rPr>
+          <w:sz w:val="18"/>
+          <w:szCs w:val="18"/>
+        </w:rPr>
+        <w:t>Le système demande au client de saisir un montant</w:t>
+      </w:r>
+    </w:p>
+    <w:p>
+      <w:pPr>
+        <w:pStyle w:val="Paragraphedeliste"/>
+        <w:numPr>
+          <w:ilvl w:val="2"/>
+          <w:numId w:val="3"/>
+        </w:numPr>
+        <w:rPr>
+          <w:sz w:val="18"/>
+          <w:szCs w:val="18"/>
+        </w:rPr>
+      </w:pPr>
+      <w:r>
+        <w:rPr>
+          <w:sz w:val="18"/>
+          <w:szCs w:val="18"/>
+        </w:rPr>
+        <w:t>Le client saisit un montant</w:t>
+      </w:r>
+    </w:p>
+    <w:p>
+      <w:pPr>
+        <w:pStyle w:val="Paragraphedeliste"/>
+        <w:numPr>
+          <w:ilvl w:val="2"/>
+          <w:numId w:val="3"/>
+        </w:numPr>
+        <w:rPr>
+          <w:sz w:val="18"/>
+          <w:szCs w:val="18"/>
+        </w:rPr>
+      </w:pPr>
+      <w:r>
+        <w:rPr>
+          <w:sz w:val="18"/>
+          <w:szCs w:val="18"/>
+        </w:rPr>
+        <w:t>Le système demande confirmation au client</w:t>
+      </w:r>
+    </w:p>
+    <w:p>
+      <w:pPr>
+        <w:pStyle w:val="Paragraphedeliste"/>
+        <w:numPr>
+          <w:ilvl w:val="2"/>
+          <w:numId w:val="3"/>
+        </w:numPr>
+        <w:rPr>
+          <w:sz w:val="18"/>
+          <w:szCs w:val="18"/>
+        </w:rPr>
+      </w:pPr>
+      <w:r>
+        <w:rPr>
+          <w:sz w:val="18"/>
+          <w:szCs w:val="18"/>
+        </w:rPr>
+        <w:t xml:space="preserve">Aller vers l’étape </w:t>
+      </w:r>
+      <w:r>
+        <w:rPr>
+          <w:sz w:val="18"/>
+          <w:szCs w:val="18"/>
+        </w:rPr>
+        <w:t>2.2</w:t>
+      </w:r>
+    </w:p>
+    <w:p>
+      <w:pPr>
+        <w:pStyle w:val="Paragraphedeliste"/>
+        <w:numPr>
+          <w:ilvl w:val="0"/>
+          <w:numId w:val="3"/>
+        </w:numPr>
+        <w:rPr>
+          <w:sz w:val="18"/>
+          <w:szCs w:val="18"/>
+        </w:rPr>
+      </w:pPr>
+      <w:r>
+        <w:rPr>
+          <w:sz w:val="18"/>
+          <w:szCs w:val="18"/>
+        </w:rPr>
+        <w:t>Le système vérifie si la carte est bloquée (3 codes faux)</w:t>
+      </w:r>
+    </w:p>
+    <w:p>
+      <w:pPr>
+        <w:pStyle w:val="Paragraphedeliste"/>
+        <w:numPr>
+          <w:ilvl w:val="1"/>
+          <w:numId w:val="3"/>
+        </w:numPr>
+        <w:rPr>
+          <w:sz w:val="18"/>
+          <w:szCs w:val="18"/>
+        </w:rPr>
+      </w:pPr>
+      <w:r>
+        <w:rPr>
+          <w:sz w:val="18"/>
+          <w:szCs w:val="18"/>
+        </w:rPr>
+        <w:t>La carte n’est pas bloquée</w:t>
+      </w:r>
+    </w:p>
+    <w:p>
+      <w:pPr>
+        <w:pStyle w:val="Paragraphedeliste"/>
+        <w:numPr>
+          <w:ilvl w:val="2"/>
+          <w:numId w:val="3"/>
+        </w:numPr>
+        <w:rPr>
+          <w:sz w:val="18"/>
+          <w:szCs w:val="18"/>
+        </w:rPr>
+      </w:pPr>
+      <w:r>
+        <w:rPr>
+          <w:sz w:val="18"/>
+          <w:szCs w:val="18"/>
+        </w:rPr>
+        <w:t>Aller à l’étape 3</w:t>
+      </w:r>
+    </w:p>
+    <w:p>
+      <w:pPr>
+        <w:pStyle w:val="Paragraphedeliste"/>
+        <w:numPr>
+          <w:ilvl w:val="1"/>
+          <w:numId w:val="3"/>
+        </w:numPr>
+        <w:rPr>
+          <w:sz w:val="18"/>
+          <w:szCs w:val="18"/>
+        </w:rPr>
+      </w:pPr>
+      <w:r>
+        <w:rPr>
+          <w:sz w:val="18"/>
+          <w:szCs w:val="18"/>
+        </w:rPr>
+        <w:t>La carte est bloquée</w:t>
+      </w:r>
+    </w:p>
+    <w:p>
+      <w:pPr>
+        <w:pStyle w:val="Paragraphedeliste"/>
+        <w:numPr>
+          <w:ilvl w:val="2"/>
+          <w:numId w:val="3"/>
+        </w:numPr>
+        <w:rPr>
+          <w:sz w:val="18"/>
+          <w:szCs w:val="18"/>
+        </w:rPr>
+      </w:pPr>
+      <w:r>
+        <w:rPr>
+          <w:sz w:val="18"/>
+          <w:szCs w:val="18"/>
+        </w:rPr>
+        <w:t>Aller au cas 1.1d</w:t>
+      </w:r>
+    </w:p>
+    <w:p>
+      <w:pPr>
+        <w:pStyle w:val="Paragraphedeliste"/>
+        <w:numPr>
+          <w:ilvl w:val="2"/>
+          <w:numId w:val="3"/>
+        </w:numPr>
+        <w:rPr>
+          <w:sz w:val="18"/>
+          <w:szCs w:val="18"/>
+        </w:rPr>
+      </w:pPr>
+      <w:r>
+        <w:rPr>
+          <w:sz w:val="18"/>
+          <w:szCs w:val="18"/>
+        </w:rPr>
+        <w:t>Le scénario se termine avec erreurs</w:t>
+      </w:r>
+    </w:p>
+    <w:p>
+      <w:pPr>
+        <w:pStyle w:val="Paragraphedeliste"/>
+        <w:numPr>
+          <w:ilvl w:val="0"/>
+          <w:numId w:val="3"/>
+        </w:numPr>
+        <w:rPr>
+          <w:color w:val="002060"/>
+          <w:sz w:val="18"/>
+          <w:szCs w:val="18"/>
+        </w:rPr>
+      </w:pPr>
+      <w:r>
+        <w:rPr>
+          <w:color w:val="002060"/>
+          <w:sz w:val="18"/>
+          <w:szCs w:val="18"/>
+        </w:rPr>
+        <w:t>Le système demande le code confidentiel de la carte</w:t>
+      </w:r>
+      <w:r>
+        <w:rPr>
+          <w:color w:val="002060"/>
+          <w:sz w:val="18"/>
+          <w:szCs w:val="18"/>
+        </w:rPr>
+        <w:t xml:space="preserve"> </w:t>
+      </w:r>
+      <w:r>
+        <w:rPr>
+          <w:color w:val="002060"/>
+          <w:sz w:val="18"/>
+          <w:szCs w:val="18"/>
+        </w:rPr>
+        <w:t xml:space="preserve"> </w:t>
+      </w:r>
+    </w:p>
+    <w:p>
+      <w:pPr>
+        <w:pStyle w:val="Paragraphedeliste"/>
+        <w:numPr>
+          <w:ilvl w:val="1"/>
+          <w:numId w:val="3"/>
+        </w:numPr>
+        <w:rPr>
+          <w:color w:val="002060"/>
+          <w:sz w:val="18"/>
+          <w:szCs w:val="18"/>
+        </w:rPr>
+      </w:pPr>
+      <w:r>
+        <w:rPr>
+          <w:color w:val="002060"/>
+          <w:sz w:val="18"/>
+          <w:szCs w:val="18"/>
+        </w:rPr>
+        <w:t>Le client saisit son code confidentiel</w:t>
+      </w:r>
+    </w:p>
+    <w:p>
+      <w:pPr>
+        <w:pStyle w:val="Paragraphedeliste"/>
+        <w:numPr>
+          <w:ilvl w:val="2"/>
+          <w:numId w:val="3"/>
+        </w:numPr>
+        <w:rPr>
+          <w:color w:val="002060"/>
+          <w:sz w:val="18"/>
+          <w:szCs w:val="18"/>
+        </w:rPr>
+      </w:pPr>
+      <w:r>
+        <w:rPr>
+          <w:color w:val="002060"/>
+          <w:sz w:val="18"/>
+          <w:szCs w:val="18"/>
+        </w:rPr>
+        <w:t>Le code confidentiel est correct</w:t>
+      </w:r>
+    </w:p>
+    <w:p>
+      <w:pPr>
+        <w:pStyle w:val="Paragraphedeliste"/>
+        <w:numPr>
+          <w:ilvl w:val="3"/>
+          <w:numId w:val="3"/>
+        </w:numPr>
+        <w:rPr>
+          <w:color w:val="002060"/>
+          <w:sz w:val="18"/>
+          <w:szCs w:val="18"/>
+        </w:rPr>
+      </w:pPr>
+      <w:r>
+        <w:rPr>
+          <w:color w:val="002060"/>
+          <w:sz w:val="18"/>
+          <w:szCs w:val="18"/>
+        </w:rPr>
+        <w:t>Aller à l’étape 3</w:t>
+      </w:r>
+    </w:p>
+    <w:p>
+      <w:pPr>
+        <w:pStyle w:val="Paragraphedeliste"/>
+        <w:numPr>
+          <w:ilvl w:val="3"/>
+          <w:numId w:val="3"/>
+        </w:numPr>
+        <w:rPr>
+          <w:color w:val="002060"/>
+          <w:sz w:val="18"/>
+          <w:szCs w:val="18"/>
+        </w:rPr>
+      </w:pPr>
+      <w:r>
+        <w:rPr>
+          <w:color w:val="002060"/>
+          <w:sz w:val="18"/>
+          <w:szCs w:val="18"/>
+        </w:rPr>
+        <w:t>Le scénario se termine sans erreur</w:t>
+      </w:r>
+    </w:p>
+    <w:p>
+      <w:pPr>
+        <w:pStyle w:val="Paragraphedeliste"/>
+        <w:numPr>
+          <w:ilvl w:val="2"/>
+          <w:numId w:val="3"/>
+        </w:numPr>
+        <w:rPr>
+          <w:color w:val="002060"/>
+          <w:sz w:val="18"/>
+          <w:szCs w:val="18"/>
+        </w:rPr>
+      </w:pPr>
+      <w:r>
+        <w:rPr>
+          <w:color w:val="002060"/>
+          <w:sz w:val="18"/>
+          <w:szCs w:val="18"/>
+        </w:rPr>
+        <w:t>Le code confidentiel est incorrect</w:t>
+      </w:r>
+    </w:p>
+    <w:p>
+      <w:pPr>
+        <w:pStyle w:val="Paragraphedeliste"/>
+        <w:numPr>
+          <w:ilvl w:val="2"/>
+          <w:numId w:val="3"/>
+        </w:numPr>
+        <w:rPr>
+          <w:color w:val="002060"/>
+          <w:sz w:val="18"/>
+          <w:szCs w:val="18"/>
+        </w:rPr>
+      </w:pPr>
+      <w:r>
+        <w:rPr>
+          <w:color w:val="002060"/>
+          <w:sz w:val="18"/>
+          <w:szCs w:val="18"/>
+        </w:rPr>
+        <w:t>Le système indique le code saisi est faux</w:t>
+      </w:r>
+    </w:p>
+    <w:p>
+      <w:pPr>
+        <w:pStyle w:val="Paragraphedeliste"/>
+        <w:numPr>
+          <w:ilvl w:val="3"/>
+          <w:numId w:val="3"/>
+        </w:numPr>
+        <w:rPr>
+          <w:color w:val="002060"/>
+          <w:sz w:val="18"/>
+          <w:szCs w:val="18"/>
+        </w:rPr>
+      </w:pPr>
+      <w:r>
+        <w:rPr>
+          <w:color w:val="002060"/>
+          <w:sz w:val="18"/>
+          <w:szCs w:val="18"/>
+        </w:rPr>
+        <w:t>Aller à l’étape 2</w:t>
+      </w:r>
+    </w:p>
+    <w:p>
+      <w:pPr>
+        <w:pStyle w:val="Paragraphedeliste"/>
+        <w:numPr>
+          <w:ilvl w:val="1"/>
+          <w:numId w:val="3"/>
+        </w:numPr>
+        <w:rPr>
+          <w:color w:val="002060"/>
+          <w:sz w:val="18"/>
+          <w:szCs w:val="18"/>
+        </w:rPr>
+      </w:pPr>
+      <w:r>
+        <w:rPr>
+          <w:color w:val="002060"/>
+          <w:sz w:val="18"/>
+          <w:szCs w:val="18"/>
+        </w:rPr>
+        <w:t>Le client annule l’opération en cours</w:t>
+      </w:r>
+    </w:p>
+    <w:p>
+      <w:pPr>
+        <w:pStyle w:val="Paragraphedeliste"/>
+        <w:numPr>
+          <w:ilvl w:val="2"/>
+          <w:numId w:val="3"/>
+        </w:numPr>
+        <w:rPr>
+          <w:color w:val="002060"/>
+          <w:sz w:val="18"/>
+          <w:szCs w:val="18"/>
+        </w:rPr>
+      </w:pPr>
+      <w:r>
+        <w:rPr>
+          <w:color w:val="002060"/>
+          <w:sz w:val="18"/>
+          <w:szCs w:val="18"/>
+        </w:rPr>
+        <w:t>Aller au cas 1.e.iii</w:t>
+      </w:r>
+    </w:p>
+    <w:p>
+      <w:pPr>
+        <w:pStyle w:val="Paragraphedeliste"/>
+        <w:numPr>
+          <w:ilvl w:val="0"/>
+          <w:numId w:val="3"/>
+        </w:numPr>
+        <w:rPr>
+          <w:color w:val="002060"/>
+          <w:sz w:val="18"/>
+          <w:szCs w:val="18"/>
+        </w:rPr>
+      </w:pPr>
+      <w:r>
+        <w:rPr>
+          <w:color w:val="002060"/>
+          <w:sz w:val="18"/>
+          <w:szCs w:val="18"/>
+        </w:rPr>
+        <w:t>Le système interroge la banque</w:t>
+      </w:r>
+      <w:r>
+        <w:rPr>
+          <w:color w:val="002060"/>
+          <w:sz w:val="18"/>
+          <w:szCs w:val="18"/>
+        </w:rPr>
+        <w:t xml:space="preserve"> </w:t>
+      </w:r>
+    </w:p>
+    <w:p>
+      <w:pPr>
+        <w:pStyle w:val="Paragraphedeliste"/>
+        <w:numPr>
+          <w:ilvl w:val="1"/>
+          <w:numId w:val="3"/>
+        </w:numPr>
+        <w:rPr>
+          <w:color w:val="002060"/>
+          <w:sz w:val="18"/>
+          <w:szCs w:val="18"/>
+        </w:rPr>
+      </w:pPr>
+      <w:r>
+        <w:rPr>
+          <w:color w:val="002060"/>
+          <w:sz w:val="18"/>
+          <w:szCs w:val="18"/>
+        </w:rPr>
+        <w:t>La banque autorise le retrait</w:t>
+      </w:r>
+      <w:r>
+        <w:rPr>
+          <w:color w:val="002060"/>
+          <w:sz w:val="18"/>
+          <w:szCs w:val="18"/>
+        </w:rPr>
+        <w:t xml:space="preserve"> </w:t>
+      </w:r>
+    </w:p>
+    <w:p>
+      <w:pPr>
+        <w:pStyle w:val="Paragraphedeliste"/>
+        <w:numPr>
+          <w:ilvl w:val="2"/>
+          <w:numId w:val="3"/>
+        </w:numPr>
+        <w:rPr>
+          <w:color w:val="002060"/>
+          <w:sz w:val="18"/>
+          <w:szCs w:val="18"/>
+        </w:rPr>
+      </w:pPr>
+      <w:r>
+        <w:rPr>
+          <w:color w:val="002060"/>
+          <w:sz w:val="18"/>
+          <w:szCs w:val="18"/>
+        </w:rPr>
+        <w:t>Le système affiche le message « préparation des billets »</w:t>
+      </w:r>
+    </w:p>
+    <w:p>
+      <w:pPr>
+        <w:pStyle w:val="Paragraphedeliste"/>
+        <w:numPr>
+          <w:ilvl w:val="2"/>
+          <w:numId w:val="3"/>
+        </w:numPr>
+        <w:rPr>
+          <w:color w:val="002060"/>
+          <w:sz w:val="18"/>
+          <w:szCs w:val="18"/>
+        </w:rPr>
+      </w:pPr>
+      <w:r>
+        <w:rPr>
+          <w:color w:val="002060"/>
+          <w:sz w:val="18"/>
+          <w:szCs w:val="18"/>
+        </w:rPr>
+        <w:t>Le système délivre les billets</w:t>
+      </w:r>
+    </w:p>
+    <w:p>
+      <w:pPr>
+        <w:pStyle w:val="Paragraphedeliste"/>
+        <w:numPr>
+          <w:ilvl w:val="2"/>
+          <w:numId w:val="3"/>
+        </w:numPr>
+        <w:rPr>
+          <w:color w:val="002060"/>
+          <w:sz w:val="18"/>
+          <w:szCs w:val="18"/>
+        </w:rPr>
+      </w:pPr>
+      <w:r>
+        <w:rPr>
+          <w:color w:val="002060"/>
+          <w:sz w:val="18"/>
+          <w:szCs w:val="18"/>
+        </w:rPr>
+        <w:t>Aller à l’étape 5</w:t>
+      </w:r>
+    </w:p>
+    <w:p>
+      <w:pPr>
+        <w:pStyle w:val="Paragraphedeliste"/>
+        <w:numPr>
+          <w:ilvl w:val="1"/>
+          <w:numId w:val="3"/>
+        </w:numPr>
+        <w:rPr>
+          <w:color w:val="002060"/>
+          <w:sz w:val="18"/>
+          <w:szCs w:val="18"/>
+        </w:rPr>
+      </w:pPr>
+      <w:r>
+        <w:rPr>
+          <w:color w:val="002060"/>
+          <w:sz w:val="18"/>
+          <w:szCs w:val="18"/>
+        </w:rPr>
+        <w:t>L</w:t>
+      </w:r>
+      <w:r>
+        <w:rPr>
+          <w:color w:val="002060"/>
+          <w:sz w:val="18"/>
+          <w:szCs w:val="18"/>
+        </w:rPr>
+        <w:t>a</w:t>
+      </w:r>
+      <w:r>
+        <w:rPr>
+          <w:color w:val="002060"/>
+          <w:sz w:val="18"/>
+          <w:szCs w:val="18"/>
+        </w:rPr>
+        <w:t xml:space="preserve"> banque refuse le retrait</w:t>
+      </w:r>
+      <w:r>
+        <w:rPr>
+          <w:color w:val="002060"/>
+          <w:sz w:val="18"/>
+          <w:szCs w:val="18"/>
+        </w:rPr>
+        <w:t xml:space="preserve"> </w:t>
+      </w:r>
+    </w:p>
+    <w:p>
+      <w:pPr>
+        <w:pStyle w:val="Paragraphedeliste"/>
+        <w:numPr>
+          <w:ilvl w:val="2"/>
+          <w:numId w:val="3"/>
+        </w:numPr>
+        <w:rPr>
+          <w:color w:val="002060"/>
+          <w:sz w:val="18"/>
+          <w:szCs w:val="18"/>
+        </w:rPr>
+      </w:pPr>
+      <w:r>
+        <w:rPr>
+          <w:color w:val="002060"/>
+          <w:sz w:val="18"/>
+          <w:szCs w:val="18"/>
+        </w:rPr>
+        <w:t>Les fonds sont insuffisants</w:t>
+      </w:r>
+    </w:p>
+    <w:p>
+      <w:pPr>
+        <w:pStyle w:val="Paragraphedeliste"/>
+        <w:numPr>
+          <w:ilvl w:val="3"/>
+          <w:numId w:val="3"/>
+        </w:numPr>
+        <w:rPr>
+          <w:color w:val="002060"/>
+          <w:sz w:val="18"/>
+          <w:szCs w:val="18"/>
+        </w:rPr>
+      </w:pPr>
+      <w:r>
+        <w:rPr>
+          <w:color w:val="002060"/>
+          <w:sz w:val="18"/>
+          <w:szCs w:val="18"/>
+        </w:rPr>
+        <w:t>Le système affiche le message d’erreur correspondant</w:t>
+      </w:r>
+    </w:p>
+    <w:p>
+      <w:pPr>
+        <w:pStyle w:val="Paragraphedeliste"/>
+        <w:numPr>
+          <w:ilvl w:val="3"/>
+          <w:numId w:val="3"/>
+        </w:numPr>
+        <w:rPr>
+          <w:color w:val="002060"/>
+          <w:sz w:val="18"/>
+          <w:szCs w:val="18"/>
+        </w:rPr>
+      </w:pPr>
+      <w:r>
+        <w:rPr>
+          <w:color w:val="002060"/>
+          <w:sz w:val="18"/>
+          <w:szCs w:val="18"/>
+        </w:rPr>
+        <w:t>Le système rend la carte</w:t>
+      </w:r>
+    </w:p>
+    <w:p>
+      <w:pPr>
+        <w:pStyle w:val="Paragraphedeliste"/>
+        <w:numPr>
+          <w:ilvl w:val="3"/>
+          <w:numId w:val="3"/>
+        </w:numPr>
+        <w:rPr>
+          <w:color w:val="002060"/>
+          <w:sz w:val="18"/>
+          <w:szCs w:val="18"/>
+        </w:rPr>
+      </w:pPr>
+      <w:r>
+        <w:rPr>
+          <w:color w:val="002060"/>
+          <w:sz w:val="18"/>
+          <w:szCs w:val="18"/>
+        </w:rPr>
+        <w:t>Le scénario se termine avec erreurs</w:t>
+      </w:r>
+    </w:p>
+    <w:p>
+      <w:pPr>
+        <w:pStyle w:val="Paragraphedeliste"/>
+        <w:numPr>
+          <w:ilvl w:val="2"/>
+          <w:numId w:val="3"/>
+        </w:numPr>
+        <w:rPr>
+          <w:color w:val="002060"/>
+          <w:sz w:val="18"/>
+          <w:szCs w:val="18"/>
+        </w:rPr>
+      </w:pPr>
+      <w:r>
+        <w:rPr>
+          <w:color w:val="002060"/>
+          <w:sz w:val="18"/>
+          <w:szCs w:val="18"/>
+        </w:rPr>
+        <w:t>Le plafond de retrait est dépassé</w:t>
+      </w:r>
+    </w:p>
+    <w:p>
+      <w:pPr>
+        <w:pStyle w:val="Paragraphedeliste"/>
+        <w:numPr>
+          <w:ilvl w:val="3"/>
+          <w:numId w:val="3"/>
+        </w:numPr>
+        <w:rPr>
+          <w:color w:val="002060"/>
+          <w:sz w:val="18"/>
+          <w:szCs w:val="18"/>
+        </w:rPr>
+      </w:pPr>
+      <w:r>
+        <w:rPr>
+          <w:color w:val="002060"/>
+          <w:sz w:val="18"/>
+          <w:szCs w:val="18"/>
+        </w:rPr>
+        <w:t>Le système affiche le message d’erreur correspondant</w:t>
+      </w:r>
+    </w:p>
+    <w:p>
+      <w:pPr>
+        <w:pStyle w:val="Paragraphedeliste"/>
+        <w:numPr>
+          <w:ilvl w:val="3"/>
+          <w:numId w:val="3"/>
+        </w:numPr>
+        <w:rPr>
+          <w:color w:val="002060"/>
+          <w:sz w:val="18"/>
+          <w:szCs w:val="18"/>
+        </w:rPr>
+      </w:pPr>
+      <w:r>
+        <w:rPr>
+          <w:color w:val="002060"/>
+          <w:sz w:val="18"/>
+          <w:szCs w:val="18"/>
+        </w:rPr>
+        <w:t>Le système rend la carte</w:t>
+      </w:r>
+    </w:p>
+    <w:p>
+      <w:pPr>
+        <w:pStyle w:val="Paragraphedeliste"/>
+        <w:numPr>
+          <w:ilvl w:val="3"/>
+          <w:numId w:val="3"/>
+        </w:numPr>
+        <w:rPr>
+          <w:color w:val="002060"/>
+          <w:sz w:val="18"/>
+          <w:szCs w:val="18"/>
+        </w:rPr>
+      </w:pPr>
+      <w:r>
+        <w:rPr>
+          <w:color w:val="002060"/>
+          <w:sz w:val="18"/>
+          <w:szCs w:val="18"/>
+        </w:rPr>
+        <w:t>Le scénario se termine avec erreur</w:t>
+      </w:r>
+      <w:r>
+        <w:rPr>
+          <w:color w:val="002060"/>
+          <w:sz w:val="18"/>
+          <w:szCs w:val="18"/>
+        </w:rPr>
+        <w:t>s</w:t>
+      </w:r>
+    </w:p>
+    <w:p>
+      <w:pPr>
+        <w:pStyle w:val="Paragraphedeliste"/>
+        <w:numPr>
+          <w:ilvl w:val="0"/>
+          <w:numId w:val="3"/>
+        </w:numPr>
+        <w:rPr>
+          <w:color w:val="002060"/>
+          <w:sz w:val="18"/>
+          <w:szCs w:val="18"/>
+        </w:rPr>
+      </w:pPr>
+      <w:r>
+        <w:rPr>
+          <w:color w:val="002060"/>
+          <w:sz w:val="18"/>
+          <w:szCs w:val="18"/>
+        </w:rPr>
+        <w:t>Le système demande si le client souhaite un ticket</w:t>
+      </w:r>
+      <w:r>
+        <w:rPr>
+          <w:color w:val="002060"/>
+          <w:sz w:val="18"/>
+          <w:szCs w:val="18"/>
+        </w:rPr>
+        <w:t xml:space="preserve"> </w:t>
+      </w:r>
+    </w:p>
+    <w:p>
+      <w:pPr>
+        <w:pStyle w:val="Paragraphedeliste"/>
+        <w:numPr>
+          <w:ilvl w:val="0"/>
+          <w:numId w:val="3"/>
+        </w:numPr>
+        <w:rPr>
+          <w:color w:val="002060"/>
+          <w:sz w:val="18"/>
+          <w:szCs w:val="18"/>
+        </w:rPr>
+      </w:pPr>
+      <w:r>
+        <w:rPr>
+          <w:color w:val="002060"/>
+          <w:sz w:val="18"/>
+          <w:szCs w:val="18"/>
+        </w:rPr>
+        <w:t>Le scénario se termine sans erreur</w:t>
+      </w:r>
+      <w:r>
+        <w:rPr>
+          <w:color w:val="002060"/>
+          <w:sz w:val="18"/>
+          <w:szCs w:val="18"/>
+        </w:rPr>
+        <w:t xml:space="preserve"> </w:t>
+      </w:r>
+    </w:p>
+    <w:p>
+      <w:r>
+        <w:br w:type="page"/>
+      </w:r>
+    </w:p>
+    <w:p>
+      <w:pPr>
+        <w:pStyle w:val="Titre2"/>
+      </w:pPr>
+      <w:r>
+        <w:lastRenderedPageBreak/>
+        <w:t xml:space="preserve">Cas </w:t>
+      </w:r>
+      <w:r>
+        <w:t>3</w:t>
+      </w:r>
+      <w:r>
+        <w:t> : Consulter le solde du compte</w:t>
+      </w:r>
+    </w:p>
     <w:p/>
-    <w:p>
-      <w:r>
-        <w:t>Scénario nominal</w:t>
-      </w:r>
-    </w:p>
-    <w:p>
-      <w:pPr>
-        <w:pStyle w:val="Paragraphedeliste"/>
-        <w:numPr>
-          <w:ilvl w:val="0"/>
-          <w:numId w:val="2"/>
-        </w:numPr>
-      </w:pPr>
-      <w:r>
-        <w:t xml:space="preserve">Le client insère sa carte </w:t>
-      </w:r>
-    </w:p>
-    <w:p>
-      <w:pPr>
-        <w:pStyle w:val="Paragraphedeliste"/>
-        <w:numPr>
-          <w:ilvl w:val="1"/>
-          <w:numId w:val="2"/>
-        </w:numPr>
-      </w:pPr>
-      <w:r>
-        <w:t>La carte insérée n’est pas une carte bancaire</w:t>
-      </w:r>
-    </w:p>
-    <w:p>
-      <w:pPr>
-        <w:pStyle w:val="Paragraphedeliste"/>
-        <w:numPr>
-          <w:ilvl w:val="2"/>
-          <w:numId w:val="2"/>
-        </w:numPr>
-      </w:pPr>
-      <w:r>
-        <w:t xml:space="preserve">Le système </w:t>
-      </w:r>
-      <w:r>
-        <w:t>rend</w:t>
-      </w:r>
-      <w:r>
-        <w:t xml:space="preserve"> </w:t>
-      </w:r>
-      <w:r>
-        <w:t>la carte</w:t>
-      </w:r>
-      <w:r>
-        <w:t xml:space="preserve"> au client</w:t>
-      </w:r>
-    </w:p>
-    <w:p>
-      <w:pPr>
-        <w:pStyle w:val="Paragraphedeliste"/>
-        <w:numPr>
-          <w:ilvl w:val="2"/>
-          <w:numId w:val="2"/>
-        </w:numPr>
-      </w:pPr>
-      <w:r>
-        <w:t>Le système indique au client que sa carte est invalide</w:t>
-      </w:r>
-    </w:p>
-    <w:p>
-      <w:pPr>
-        <w:pStyle w:val="Paragraphedeliste"/>
-        <w:numPr>
-          <w:ilvl w:val="2"/>
-          <w:numId w:val="2"/>
-        </w:numPr>
-      </w:pPr>
-      <w:r>
-        <w:t>Le scénario se termine avec erreurs</w:t>
-      </w:r>
-    </w:p>
-    <w:p>
-      <w:pPr>
-        <w:pStyle w:val="Paragraphedeliste"/>
-        <w:numPr>
-          <w:ilvl w:val="1"/>
-          <w:numId w:val="2"/>
-        </w:numPr>
-      </w:pPr>
-      <w:r>
-        <w:t>La carte insérée est déclarée volée</w:t>
-      </w:r>
-    </w:p>
-    <w:p>
-      <w:pPr>
-        <w:pStyle w:val="Paragraphedeliste"/>
-        <w:numPr>
-          <w:ilvl w:val="2"/>
-          <w:numId w:val="2"/>
-        </w:numPr>
-      </w:pPr>
-      <w:r>
-        <w:t>Le système avale la carte</w:t>
-      </w:r>
-    </w:p>
-    <w:p>
-      <w:pPr>
-        <w:pStyle w:val="Paragraphedeliste"/>
-        <w:numPr>
-          <w:ilvl w:val="2"/>
-          <w:numId w:val="2"/>
-        </w:numPr>
-      </w:pPr>
-      <w:r>
-        <w:t>Le système indique au client de contacter l’agence</w:t>
-      </w:r>
-    </w:p>
-    <w:p>
-      <w:pPr>
-        <w:pStyle w:val="Paragraphedeliste"/>
-        <w:numPr>
-          <w:ilvl w:val="2"/>
-          <w:numId w:val="2"/>
-        </w:numPr>
-      </w:pPr>
-      <w:r>
-        <w:t>Le scénario se termine avec erreurs</w:t>
-      </w:r>
-    </w:p>
-    <w:p>
-      <w:pPr>
-        <w:pStyle w:val="Paragraphedeliste"/>
-        <w:numPr>
-          <w:ilvl w:val="0"/>
-          <w:numId w:val="2"/>
-        </w:numPr>
-      </w:pPr>
-      <w:r>
-        <w:t>Le système propose les différentes opérations possibles</w:t>
-      </w:r>
-    </w:p>
-    <w:p>
-      <w:pPr>
-        <w:pStyle w:val="Paragraphedeliste"/>
-        <w:numPr>
-          <w:ilvl w:val="1"/>
-          <w:numId w:val="2"/>
-        </w:numPr>
-      </w:pPr>
-      <w:r>
-        <w:t>Le client sélectionne l’opération « Retrait »</w:t>
-      </w:r>
-    </w:p>
-    <w:p>
-      <w:pPr>
-        <w:pStyle w:val="Paragraphedeliste"/>
-        <w:numPr>
-          <w:ilvl w:val="2"/>
-          <w:numId w:val="2"/>
-        </w:numPr>
-      </w:pPr>
-      <w:r>
-        <w:t>Aller vers l’étape 1.3</w:t>
-      </w:r>
-    </w:p>
-    <w:p>
-      <w:pPr>
-        <w:pStyle w:val="Paragraphedeliste"/>
-        <w:numPr>
-          <w:ilvl w:val="1"/>
-          <w:numId w:val="2"/>
-        </w:numPr>
-      </w:pPr>
-      <w:r>
-        <w:t>Le client sélectionne une autre opération</w:t>
-      </w:r>
-    </w:p>
-    <w:p>
-      <w:pPr>
-        <w:pStyle w:val="Paragraphedeliste"/>
-        <w:numPr>
-          <w:ilvl w:val="2"/>
-          <w:numId w:val="2"/>
-        </w:numPr>
-      </w:pPr>
-      <w:r>
-        <w:t>Aller vers le scénario « 2 Consulter le solde »</w:t>
-      </w:r>
-    </w:p>
-    <w:p>
-      <w:pPr>
-        <w:pStyle w:val="Paragraphedeliste"/>
-        <w:numPr>
-          <w:ilvl w:val="2"/>
-          <w:numId w:val="2"/>
-        </w:numPr>
-      </w:pPr>
-      <w:r>
-        <w:t>Le scénario se termine sans erreur</w:t>
-      </w:r>
-    </w:p>
-    <w:p>
-      <w:pPr>
-        <w:pStyle w:val="Paragraphedeliste"/>
-        <w:numPr>
-          <w:ilvl w:val="0"/>
-          <w:numId w:val="2"/>
-        </w:numPr>
-      </w:pPr>
-      <w:r>
-        <w:t xml:space="preserve">Le système propose plusieurs </w:t>
-      </w:r>
-      <w:r>
-        <w:t>options de retrait</w:t>
-      </w:r>
-    </w:p>
-    <w:p>
-      <w:pPr>
-        <w:pStyle w:val="Paragraphedeliste"/>
-        <w:numPr>
-          <w:ilvl w:val="1"/>
-          <w:numId w:val="2"/>
-        </w:numPr>
-      </w:pPr>
-      <w:r>
-        <w:t>Le client sélectionne un</w:t>
-      </w:r>
-      <w:r>
-        <w:t xml:space="preserve">e somme </w:t>
-      </w:r>
-      <w:r>
-        <w:t>proposé</w:t>
-      </w:r>
-      <w:r>
-        <w:t>e</w:t>
-      </w:r>
-    </w:p>
-    <w:p>
-      <w:pPr>
-        <w:pStyle w:val="Paragraphedeliste"/>
-        <w:numPr>
-          <w:ilvl w:val="2"/>
-          <w:numId w:val="2"/>
-        </w:numPr>
-      </w:pPr>
-      <w:r>
-        <w:t>Aller vers l’étape 1.4</w:t>
-      </w:r>
-    </w:p>
-    <w:p>
-      <w:pPr>
-        <w:pStyle w:val="Paragraphedeliste"/>
-        <w:numPr>
-          <w:ilvl w:val="1"/>
-          <w:numId w:val="2"/>
-        </w:numPr>
-      </w:pPr>
-      <w:r>
-        <w:t>Le client sélectionne l’option « choisir un montant »</w:t>
-      </w:r>
-    </w:p>
-    <w:p>
-      <w:pPr>
-        <w:pStyle w:val="Paragraphedeliste"/>
-        <w:numPr>
-          <w:ilvl w:val="2"/>
-          <w:numId w:val="2"/>
-        </w:numPr>
-      </w:pPr>
-      <w:r>
-        <w:t>Le système demande au client de saisir un montant</w:t>
-      </w:r>
-    </w:p>
-    <w:p>
-      <w:pPr>
-        <w:pStyle w:val="Paragraphedeliste"/>
-        <w:numPr>
-          <w:ilvl w:val="2"/>
-          <w:numId w:val="2"/>
-        </w:numPr>
-      </w:pPr>
-      <w:r>
-        <w:t>Le client saisit un montant</w:t>
-      </w:r>
-    </w:p>
-    <w:p>
-      <w:pPr>
-        <w:pStyle w:val="Paragraphedeliste"/>
-        <w:numPr>
-          <w:ilvl w:val="2"/>
-          <w:numId w:val="2"/>
-        </w:numPr>
-      </w:pPr>
-      <w:r>
-        <w:t>Le système demande confirmation au client</w:t>
-      </w:r>
-    </w:p>
-    <w:p>
-      <w:pPr>
-        <w:pStyle w:val="Paragraphedeliste"/>
-        <w:numPr>
-          <w:ilvl w:val="2"/>
-          <w:numId w:val="2"/>
-        </w:numPr>
-      </w:pPr>
-      <w:r>
-        <w:t>Aller vers l’étape 1.4</w:t>
-      </w:r>
-    </w:p>
-    <w:p>
-      <w:pPr>
-        <w:pStyle w:val="Paragraphedeliste"/>
-        <w:numPr>
-          <w:ilvl w:val="0"/>
-          <w:numId w:val="2"/>
-        </w:numPr>
-      </w:pPr>
-      <w:r>
-        <w:t>Le système demande le code confidentiel de la carte</w:t>
-      </w:r>
-      <w:r>
-        <w:t xml:space="preserve"> </w:t>
-      </w:r>
-    </w:p>
-    <w:p>
-      <w:pPr>
-        <w:pStyle w:val="Paragraphedeliste"/>
-        <w:numPr>
-          <w:ilvl w:val="0"/>
-          <w:numId w:val="2"/>
-        </w:numPr>
-      </w:pPr>
-      <w:r>
-        <w:t>Le système valide le code saisi</w:t>
-      </w:r>
-      <w:r>
-        <w:t xml:space="preserve"> </w:t>
-      </w:r>
-    </w:p>
-    <w:p>
-      <w:pPr>
-        <w:pStyle w:val="Paragraphedeliste"/>
-        <w:numPr>
-          <w:ilvl w:val="0"/>
-          <w:numId w:val="2"/>
-        </w:numPr>
-      </w:pPr>
-      <w:r>
-        <w:t>Le système interroge la banque</w:t>
-      </w:r>
-      <w:r>
-        <w:t xml:space="preserve"> </w:t>
-      </w:r>
-    </w:p>
-    <w:p>
-      <w:pPr>
-        <w:pStyle w:val="Paragraphedeliste"/>
-        <w:numPr>
-          <w:ilvl w:val="0"/>
-          <w:numId w:val="2"/>
-        </w:numPr>
-      </w:pPr>
-      <w:r>
-        <w:t>La banque autorise le retrait</w:t>
-      </w:r>
-      <w:r>
-        <w:t xml:space="preserve"> </w:t>
-      </w:r>
-    </w:p>
-    <w:p>
-      <w:pPr>
-        <w:pStyle w:val="Paragraphedeliste"/>
-        <w:numPr>
-          <w:ilvl w:val="0"/>
-          <w:numId w:val="2"/>
-        </w:numPr>
-      </w:pPr>
-      <w:r>
-        <w:t>Le système demande si le client souhaite un ticket</w:t>
-      </w:r>
-      <w:r>
-        <w:t xml:space="preserve"> </w:t>
-      </w:r>
-    </w:p>
-    <w:p>
-      <w:pPr>
-        <w:pStyle w:val="Paragraphedeliste"/>
-        <w:numPr>
-          <w:ilvl w:val="0"/>
-          <w:numId w:val="2"/>
-        </w:numPr>
-      </w:pPr>
-      <w:r>
-        <w:t>Le système délivre l’argent au clien</w:t>
-      </w:r>
-      <w:r>
-        <w:t>t</w:t>
-      </w:r>
-      <w:r>
-        <w:t xml:space="preserve"> </w:t>
-      </w:r>
-    </w:p>
-    <w:p>
-      <w:pPr>
-        <w:pStyle w:val="Paragraphedeliste"/>
-        <w:numPr>
-          <w:ilvl w:val="0"/>
-          <w:numId w:val="2"/>
-        </w:numPr>
-      </w:pPr>
-      <w:r>
-        <w:t>Le scénario se termine sans erreur</w:t>
-      </w:r>
-      <w:r>
-        <w:t xml:space="preserve"> </w:t>
-      </w:r>
-    </w:p>
     <w:sectPr>
       <w:pgSz w:w="11906" w:h="16838"/>
-      <w:pgMar w:top="1417" w:right="1417" w:bottom="1417" w:left="1417" w:header="708" w:footer="708" w:gutter="0"/>
+      <w:pgMar w:top="709" w:right="849" w:bottom="1417" w:left="851" w:header="708" w:footer="708" w:gutter="0"/>
       <w:cols w:space="708"/>
       <w:docGrid w:linePitch="360"/>
     </w:sectPr>
@@ -618,6 +2258,345 @@
     </w:lvl>
   </w:abstractNum>
   <w:abstractNum w:abstractNumId="1" w15:restartNumberingAfterBreak="0">
+    <w:nsid w:val="20447A68"/>
+    <w:multiLevelType w:val="hybridMultilevel"/>
+    <w:tmpl w:val="FE3C07DE"/>
+    <w:lvl w:ilvl="0" w:tplc="D4009232">
+      <w:start w:val="2"/>
+      <w:numFmt w:val="bullet"/>
+      <w:lvlText w:val="-"/>
+      <w:lvlJc w:val="left"/>
+      <w:pPr>
+        <w:ind w:left="720" w:hanging="360"/>
+      </w:pPr>
+      <w:rPr>
+        <w:rFonts w:ascii="Calibri" w:eastAsiaTheme="majorEastAsia" w:hAnsi="Calibri" w:cs="Calibri" w:hint="default"/>
+      </w:rPr>
+    </w:lvl>
+    <w:lvl w:ilvl="1" w:tplc="040C0003" w:tentative="1">
+      <w:start w:val="1"/>
+      <w:numFmt w:val="bullet"/>
+      <w:lvlText w:val="o"/>
+      <w:lvlJc w:val="left"/>
+      <w:pPr>
+        <w:ind w:left="1440" w:hanging="360"/>
+      </w:pPr>
+      <w:rPr>
+        <w:rFonts w:ascii="Courier New" w:hAnsi="Courier New" w:cs="Courier New" w:hint="default"/>
+      </w:rPr>
+    </w:lvl>
+    <w:lvl w:ilvl="2" w:tplc="040C0005" w:tentative="1">
+      <w:start w:val="1"/>
+      <w:numFmt w:val="bullet"/>
+      <w:lvlText w:val=""/>
+      <w:lvlJc w:val="left"/>
+      <w:pPr>
+        <w:ind w:left="2160" w:hanging="360"/>
+      </w:pPr>
+      <w:rPr>
+        <w:rFonts w:ascii="Wingdings" w:hAnsi="Wingdings" w:hint="default"/>
+      </w:rPr>
+    </w:lvl>
+    <w:lvl w:ilvl="3" w:tplc="040C0001" w:tentative="1">
+      <w:start w:val="1"/>
+      <w:numFmt w:val="bullet"/>
+      <w:lvlText w:val=""/>
+      <w:lvlJc w:val="left"/>
+      <w:pPr>
+        <w:ind w:left="2880" w:hanging="360"/>
+      </w:pPr>
+      <w:rPr>
+        <w:rFonts w:ascii="Symbol" w:hAnsi="Symbol" w:hint="default"/>
+      </w:rPr>
+    </w:lvl>
+    <w:lvl w:ilvl="4" w:tplc="040C0003" w:tentative="1">
+      <w:start w:val="1"/>
+      <w:numFmt w:val="bullet"/>
+      <w:lvlText w:val="o"/>
+      <w:lvlJc w:val="left"/>
+      <w:pPr>
+        <w:ind w:left="3600" w:hanging="360"/>
+      </w:pPr>
+      <w:rPr>
+        <w:rFonts w:ascii="Courier New" w:hAnsi="Courier New" w:cs="Courier New" w:hint="default"/>
+      </w:rPr>
+    </w:lvl>
+    <w:lvl w:ilvl="5" w:tplc="040C0005" w:tentative="1">
+      <w:start w:val="1"/>
+      <w:numFmt w:val="bullet"/>
+      <w:lvlText w:val=""/>
+      <w:lvlJc w:val="left"/>
+      <w:pPr>
+        <w:ind w:left="4320" w:hanging="360"/>
+      </w:pPr>
+      <w:rPr>
+        <w:rFonts w:ascii="Wingdings" w:hAnsi="Wingdings" w:hint="default"/>
+      </w:rPr>
+    </w:lvl>
+    <w:lvl w:ilvl="6" w:tplc="040C0001" w:tentative="1">
+      <w:start w:val="1"/>
+      <w:numFmt w:val="bullet"/>
+      <w:lvlText w:val=""/>
+      <w:lvlJc w:val="left"/>
+      <w:pPr>
+        <w:ind w:left="5040" w:hanging="360"/>
+      </w:pPr>
+      <w:rPr>
+        <w:rFonts w:ascii="Symbol" w:hAnsi="Symbol" w:hint="default"/>
+      </w:rPr>
+    </w:lvl>
+    <w:lvl w:ilvl="7" w:tplc="040C0003" w:tentative="1">
+      <w:start w:val="1"/>
+      <w:numFmt w:val="bullet"/>
+      <w:lvlText w:val="o"/>
+      <w:lvlJc w:val="left"/>
+      <w:pPr>
+        <w:ind w:left="5760" w:hanging="360"/>
+      </w:pPr>
+      <w:rPr>
+        <w:rFonts w:ascii="Courier New" w:hAnsi="Courier New" w:cs="Courier New" w:hint="default"/>
+      </w:rPr>
+    </w:lvl>
+    <w:lvl w:ilvl="8" w:tplc="040C0005" w:tentative="1">
+      <w:start w:val="1"/>
+      <w:numFmt w:val="bullet"/>
+      <w:lvlText w:val=""/>
+      <w:lvlJc w:val="left"/>
+      <w:pPr>
+        <w:ind w:left="6480" w:hanging="360"/>
+      </w:pPr>
+      <w:rPr>
+        <w:rFonts w:ascii="Wingdings" w:hAnsi="Wingdings" w:hint="default"/>
+      </w:rPr>
+    </w:lvl>
+  </w:abstractNum>
+  <w:abstractNum w:abstractNumId="2" w15:restartNumberingAfterBreak="0">
+    <w:nsid w:val="3B2B151E"/>
+    <w:multiLevelType w:val="hybridMultilevel"/>
+    <w:tmpl w:val="A0EE32EC"/>
+    <w:lvl w:ilvl="0" w:tplc="E800FFCA">
+      <w:start w:val="2"/>
+      <w:numFmt w:val="bullet"/>
+      <w:lvlText w:val="-"/>
+      <w:lvlJc w:val="left"/>
+      <w:pPr>
+        <w:ind w:left="720" w:hanging="360"/>
+      </w:pPr>
+      <w:rPr>
+        <w:rFonts w:ascii="Calibri" w:eastAsiaTheme="minorEastAsia" w:hAnsi="Calibri" w:cs="Calibri" w:hint="default"/>
+      </w:rPr>
+    </w:lvl>
+    <w:lvl w:ilvl="1" w:tplc="040C0003" w:tentative="1">
+      <w:start w:val="1"/>
+      <w:numFmt w:val="bullet"/>
+      <w:lvlText w:val="o"/>
+      <w:lvlJc w:val="left"/>
+      <w:pPr>
+        <w:ind w:left="1440" w:hanging="360"/>
+      </w:pPr>
+      <w:rPr>
+        <w:rFonts w:ascii="Courier New" w:hAnsi="Courier New" w:cs="Courier New" w:hint="default"/>
+      </w:rPr>
+    </w:lvl>
+    <w:lvl w:ilvl="2" w:tplc="040C0005" w:tentative="1">
+      <w:start w:val="1"/>
+      <w:numFmt w:val="bullet"/>
+      <w:lvlText w:val=""/>
+      <w:lvlJc w:val="left"/>
+      <w:pPr>
+        <w:ind w:left="2160" w:hanging="360"/>
+      </w:pPr>
+      <w:rPr>
+        <w:rFonts w:ascii="Wingdings" w:hAnsi="Wingdings" w:hint="default"/>
+      </w:rPr>
+    </w:lvl>
+    <w:lvl w:ilvl="3" w:tplc="040C0001" w:tentative="1">
+      <w:start w:val="1"/>
+      <w:numFmt w:val="bullet"/>
+      <w:lvlText w:val=""/>
+      <w:lvlJc w:val="left"/>
+      <w:pPr>
+        <w:ind w:left="2880" w:hanging="360"/>
+      </w:pPr>
+      <w:rPr>
+        <w:rFonts w:ascii="Symbol" w:hAnsi="Symbol" w:hint="default"/>
+      </w:rPr>
+    </w:lvl>
+    <w:lvl w:ilvl="4" w:tplc="040C0003" w:tentative="1">
+      <w:start w:val="1"/>
+      <w:numFmt w:val="bullet"/>
+      <w:lvlText w:val="o"/>
+      <w:lvlJc w:val="left"/>
+      <w:pPr>
+        <w:ind w:left="3600" w:hanging="360"/>
+      </w:pPr>
+      <w:rPr>
+        <w:rFonts w:ascii="Courier New" w:hAnsi="Courier New" w:cs="Courier New" w:hint="default"/>
+      </w:rPr>
+    </w:lvl>
+    <w:lvl w:ilvl="5" w:tplc="040C0005" w:tentative="1">
+      <w:start w:val="1"/>
+      <w:numFmt w:val="bullet"/>
+      <w:lvlText w:val=""/>
+      <w:lvlJc w:val="left"/>
+      <w:pPr>
+        <w:ind w:left="4320" w:hanging="360"/>
+      </w:pPr>
+      <w:rPr>
+        <w:rFonts w:ascii="Wingdings" w:hAnsi="Wingdings" w:hint="default"/>
+      </w:rPr>
+    </w:lvl>
+    <w:lvl w:ilvl="6" w:tplc="040C0001" w:tentative="1">
+      <w:start w:val="1"/>
+      <w:numFmt w:val="bullet"/>
+      <w:lvlText w:val=""/>
+      <w:lvlJc w:val="left"/>
+      <w:pPr>
+        <w:ind w:left="5040" w:hanging="360"/>
+      </w:pPr>
+      <w:rPr>
+        <w:rFonts w:ascii="Symbol" w:hAnsi="Symbol" w:hint="default"/>
+      </w:rPr>
+    </w:lvl>
+    <w:lvl w:ilvl="7" w:tplc="040C0003" w:tentative="1">
+      <w:start w:val="1"/>
+      <w:numFmt w:val="bullet"/>
+      <w:lvlText w:val="o"/>
+      <w:lvlJc w:val="left"/>
+      <w:pPr>
+        <w:ind w:left="5760" w:hanging="360"/>
+      </w:pPr>
+      <w:rPr>
+        <w:rFonts w:ascii="Courier New" w:hAnsi="Courier New" w:cs="Courier New" w:hint="default"/>
+      </w:rPr>
+    </w:lvl>
+    <w:lvl w:ilvl="8" w:tplc="040C0005" w:tentative="1">
+      <w:start w:val="1"/>
+      <w:numFmt w:val="bullet"/>
+      <w:lvlText w:val=""/>
+      <w:lvlJc w:val="left"/>
+      <w:pPr>
+        <w:ind w:left="6480" w:hanging="360"/>
+      </w:pPr>
+      <w:rPr>
+        <w:rFonts w:ascii="Wingdings" w:hAnsi="Wingdings" w:hint="default"/>
+      </w:rPr>
+    </w:lvl>
+  </w:abstractNum>
+  <w:abstractNum w:abstractNumId="3" w15:restartNumberingAfterBreak="0">
+    <w:nsid w:val="405B2A8B"/>
+    <w:multiLevelType w:val="hybridMultilevel"/>
+    <w:tmpl w:val="92E034C0"/>
+    <w:lvl w:ilvl="0" w:tplc="BA5A9F10">
+      <w:start w:val="2"/>
+      <w:numFmt w:val="bullet"/>
+      <w:lvlText w:val="-"/>
+      <w:lvlJc w:val="left"/>
+      <w:pPr>
+        <w:ind w:left="720" w:hanging="360"/>
+      </w:pPr>
+      <w:rPr>
+        <w:rFonts w:ascii="Calibri Light" w:eastAsiaTheme="majorEastAsia" w:hAnsi="Calibri Light" w:cs="Calibri Light" w:hint="default"/>
+      </w:rPr>
+    </w:lvl>
+    <w:lvl w:ilvl="1" w:tplc="040C0003" w:tentative="1">
+      <w:start w:val="1"/>
+      <w:numFmt w:val="bullet"/>
+      <w:lvlText w:val="o"/>
+      <w:lvlJc w:val="left"/>
+      <w:pPr>
+        <w:ind w:left="1440" w:hanging="360"/>
+      </w:pPr>
+      <w:rPr>
+        <w:rFonts w:ascii="Courier New" w:hAnsi="Courier New" w:cs="Courier New" w:hint="default"/>
+      </w:rPr>
+    </w:lvl>
+    <w:lvl w:ilvl="2" w:tplc="040C0005" w:tentative="1">
+      <w:start w:val="1"/>
+      <w:numFmt w:val="bullet"/>
+      <w:lvlText w:val=""/>
+      <w:lvlJc w:val="left"/>
+      <w:pPr>
+        <w:ind w:left="2160" w:hanging="360"/>
+      </w:pPr>
+      <w:rPr>
+        <w:rFonts w:ascii="Wingdings" w:hAnsi="Wingdings" w:hint="default"/>
+      </w:rPr>
+    </w:lvl>
+    <w:lvl w:ilvl="3" w:tplc="040C0001" w:tentative="1">
+      <w:start w:val="1"/>
+      <w:numFmt w:val="bullet"/>
+      <w:lvlText w:val=""/>
+      <w:lvlJc w:val="left"/>
+      <w:pPr>
+        <w:ind w:left="2880" w:hanging="360"/>
+      </w:pPr>
+      <w:rPr>
+        <w:rFonts w:ascii="Symbol" w:hAnsi="Symbol" w:hint="default"/>
+      </w:rPr>
+    </w:lvl>
+    <w:lvl w:ilvl="4" w:tplc="040C0003" w:tentative="1">
+      <w:start w:val="1"/>
+      <w:numFmt w:val="bullet"/>
+      <w:lvlText w:val="o"/>
+      <w:lvlJc w:val="left"/>
+      <w:pPr>
+        <w:ind w:left="3600" w:hanging="360"/>
+      </w:pPr>
+      <w:rPr>
+        <w:rFonts w:ascii="Courier New" w:hAnsi="Courier New" w:cs="Courier New" w:hint="default"/>
+      </w:rPr>
+    </w:lvl>
+    <w:lvl w:ilvl="5" w:tplc="040C0005" w:tentative="1">
+      <w:start w:val="1"/>
+      <w:numFmt w:val="bullet"/>
+      <w:lvlText w:val=""/>
+      <w:lvlJc w:val="left"/>
+      <w:pPr>
+        <w:ind w:left="4320" w:hanging="360"/>
+      </w:pPr>
+      <w:rPr>
+        <w:rFonts w:ascii="Wingdings" w:hAnsi="Wingdings" w:hint="default"/>
+      </w:rPr>
+    </w:lvl>
+    <w:lvl w:ilvl="6" w:tplc="040C0001" w:tentative="1">
+      <w:start w:val="1"/>
+      <w:numFmt w:val="bullet"/>
+      <w:lvlText w:val=""/>
+      <w:lvlJc w:val="left"/>
+      <w:pPr>
+        <w:ind w:left="5040" w:hanging="360"/>
+      </w:pPr>
+      <w:rPr>
+        <w:rFonts w:ascii="Symbol" w:hAnsi="Symbol" w:hint="default"/>
+      </w:rPr>
+    </w:lvl>
+    <w:lvl w:ilvl="7" w:tplc="040C0003" w:tentative="1">
+      <w:start w:val="1"/>
+      <w:numFmt w:val="bullet"/>
+      <w:lvlText w:val="o"/>
+      <w:lvlJc w:val="left"/>
+      <w:pPr>
+        <w:ind w:left="5760" w:hanging="360"/>
+      </w:pPr>
+      <w:rPr>
+        <w:rFonts w:ascii="Courier New" w:hAnsi="Courier New" w:cs="Courier New" w:hint="default"/>
+      </w:rPr>
+    </w:lvl>
+    <w:lvl w:ilvl="8" w:tplc="040C0005" w:tentative="1">
+      <w:start w:val="1"/>
+      <w:numFmt w:val="bullet"/>
+      <w:lvlText w:val=""/>
+      <w:lvlJc w:val="left"/>
+      <w:pPr>
+        <w:ind w:left="6480" w:hanging="360"/>
+      </w:pPr>
+      <w:rPr>
+        <w:rFonts w:ascii="Wingdings" w:hAnsi="Wingdings" w:hint="default"/>
+      </w:rPr>
+    </w:lvl>
+  </w:abstractNum>
+  <w:abstractNum w:abstractNumId="4" w15:restartNumberingAfterBreak="0">
     <w:nsid w:val="69681B08"/>
     <w:multiLevelType w:val="hybridMultilevel"/>
     <w:tmpl w:val="53C40AE2"/>
@@ -648,7 +2627,93 @@
         <w:ind w:left="2160" w:hanging="180"/>
       </w:pPr>
     </w:lvl>
-    <w:lvl w:ilvl="3" w:tplc="040C000F" w:tentative="1">
+    <w:lvl w:ilvl="3" w:tplc="040C000F">
+      <w:start w:val="1"/>
+      <w:numFmt w:val="decimal"/>
+      <w:lvlText w:val="%4."/>
+      <w:lvlJc w:val="left"/>
+      <w:pPr>
+        <w:ind w:left="2880" w:hanging="360"/>
+      </w:pPr>
+    </w:lvl>
+    <w:lvl w:ilvl="4" w:tplc="040C0019">
+      <w:start w:val="1"/>
+      <w:numFmt w:val="lowerLetter"/>
+      <w:lvlText w:val="%5."/>
+      <w:lvlJc w:val="left"/>
+      <w:pPr>
+        <w:ind w:left="3600" w:hanging="360"/>
+      </w:pPr>
+    </w:lvl>
+    <w:lvl w:ilvl="5" w:tplc="040C001B">
+      <w:start w:val="1"/>
+      <w:numFmt w:val="lowerRoman"/>
+      <w:lvlText w:val="%6."/>
+      <w:lvlJc w:val="right"/>
+      <w:pPr>
+        <w:ind w:left="4320" w:hanging="180"/>
+      </w:pPr>
+    </w:lvl>
+    <w:lvl w:ilvl="6" w:tplc="040C000F" w:tentative="1">
+      <w:start w:val="1"/>
+      <w:numFmt w:val="decimal"/>
+      <w:lvlText w:val="%7."/>
+      <w:lvlJc w:val="left"/>
+      <w:pPr>
+        <w:ind w:left="5040" w:hanging="360"/>
+      </w:pPr>
+    </w:lvl>
+    <w:lvl w:ilvl="7" w:tplc="040C0019" w:tentative="1">
+      <w:start w:val="1"/>
+      <w:numFmt w:val="lowerLetter"/>
+      <w:lvlText w:val="%8."/>
+      <w:lvlJc w:val="left"/>
+      <w:pPr>
+        <w:ind w:left="5760" w:hanging="360"/>
+      </w:pPr>
+    </w:lvl>
+    <w:lvl w:ilvl="8" w:tplc="040C001B" w:tentative="1">
+      <w:start w:val="1"/>
+      <w:numFmt w:val="lowerRoman"/>
+      <w:lvlText w:val="%9."/>
+      <w:lvlJc w:val="right"/>
+      <w:pPr>
+        <w:ind w:left="6480" w:hanging="180"/>
+      </w:pPr>
+    </w:lvl>
+  </w:abstractNum>
+  <w:abstractNum w:abstractNumId="5" w15:restartNumberingAfterBreak="0">
+    <w:nsid w:val="7BB34583"/>
+    <w:multiLevelType w:val="hybridMultilevel"/>
+    <w:tmpl w:val="53C40AE2"/>
+    <w:lvl w:ilvl="0" w:tplc="040C000F">
+      <w:start w:val="1"/>
+      <w:numFmt w:val="decimal"/>
+      <w:lvlText w:val="%1."/>
+      <w:lvlJc w:val="left"/>
+      <w:pPr>
+        <w:ind w:left="644" w:hanging="360"/>
+      </w:pPr>
+    </w:lvl>
+    <w:lvl w:ilvl="1" w:tplc="040C0019">
+      <w:start w:val="1"/>
+      <w:numFmt w:val="lowerLetter"/>
+      <w:lvlText w:val="%2."/>
+      <w:lvlJc w:val="left"/>
+      <w:pPr>
+        <w:ind w:left="1440" w:hanging="360"/>
+      </w:pPr>
+    </w:lvl>
+    <w:lvl w:ilvl="2" w:tplc="040C001B">
+      <w:start w:val="1"/>
+      <w:numFmt w:val="lowerRoman"/>
+      <w:lvlText w:val="%3."/>
+      <w:lvlJc w:val="right"/>
+      <w:pPr>
+        <w:ind w:left="2160" w:hanging="180"/>
+      </w:pPr>
+    </w:lvl>
+    <w:lvl w:ilvl="3" w:tplc="040C000F">
       <w:start w:val="1"/>
       <w:numFmt w:val="decimal"/>
       <w:lvlText w:val="%4."/>
@@ -707,6 +2772,18 @@
     <w:abstractNumId w:val="0"/>
   </w:num>
   <w:num w:numId="2">
+    <w:abstractNumId w:val="4"/>
+  </w:num>
+  <w:num w:numId="3">
+    <w:abstractNumId w:val="5"/>
+  </w:num>
+  <w:num w:numId="4">
+    <w:abstractNumId w:val="2"/>
+  </w:num>
+  <w:num w:numId="5">
+    <w:abstractNumId w:val="3"/>
+  </w:num>
+  <w:num w:numId="6">
     <w:abstractNumId w:val="1"/>
   </w:num>
 </w:numbering>
@@ -717,15 +2794,13 @@
   <w:docDefaults>
     <w:rPrDefault>
       <w:rPr>
-        <w:rFonts w:asciiTheme="minorHAnsi" w:eastAsiaTheme="minorHAnsi" w:hAnsiTheme="minorHAnsi" w:cstheme="minorBidi"/>
-        <w:sz w:val="22"/>
-        <w:szCs w:val="22"/>
+        <w:rFonts w:asciiTheme="minorHAnsi" w:eastAsiaTheme="minorEastAsia" w:hAnsiTheme="minorHAnsi" w:cstheme="minorBidi"/>
         <w:lang w:val="fr-FR" w:eastAsia="en-US" w:bidi="ar-SA"/>
       </w:rPr>
     </w:rPrDefault>
     <w:pPrDefault>
       <w:pPr>
-        <w:spacing w:after="160" w:line="259" w:lineRule="auto"/>
+        <w:spacing w:before="100" w:after="200" w:line="276" w:lineRule="auto"/>
       </w:pPr>
     </w:pPrDefault>
   </w:docDefaults>
@@ -1110,6 +3185,7 @@
   <w:style w:type="paragraph" w:default="1" w:styleId="Normal">
     <w:name w:val="Normal"/>
     <w:qFormat/>
+    <w:rsid w:val="00382039"/>
   </w:style>
   <w:style w:type="paragraph" w:styleId="Titre1">
     <w:name w:val="heading 1"/>
@@ -1118,18 +3194,24 @@
     <w:link w:val="Titre1Car"/>
     <w:uiPriority w:val="9"/>
     <w:qFormat/>
-    <w:rsid w:val="008A74A0"/>
+    <w:rsid w:val="00382039"/>
     <w:pPr>
-      <w:keepNext/>
-      <w:keepLines/>
-      <w:spacing w:before="240" w:after="0"/>
+      <w:pBdr>
+        <w:top w:val="single" w:sz="24" w:space="0" w:color="4472C4" w:themeColor="accent1"/>
+        <w:left w:val="single" w:sz="24" w:space="0" w:color="4472C4" w:themeColor="accent1"/>
+        <w:bottom w:val="single" w:sz="24" w:space="0" w:color="4472C4" w:themeColor="accent1"/>
+        <w:right w:val="single" w:sz="24" w:space="0" w:color="4472C4" w:themeColor="accent1"/>
+      </w:pBdr>
+      <w:shd w:val="clear" w:color="auto" w:fill="4472C4" w:themeFill="accent1"/>
+      <w:spacing w:after="0"/>
       <w:outlineLvl w:val="0"/>
     </w:pPr>
     <w:rPr>
-      <w:rFonts w:asciiTheme="majorHAnsi" w:eastAsiaTheme="majorEastAsia" w:hAnsiTheme="majorHAnsi" w:cstheme="majorBidi"/>
-      <w:color w:val="2F5496" w:themeColor="accent1" w:themeShade="BF"/>
-      <w:sz w:val="32"/>
-      <w:szCs w:val="32"/>
+      <w:caps/>
+      <w:color w:val="FFFFFF" w:themeColor="background1"/>
+      <w:spacing w:val="15"/>
+      <w:sz w:val="22"/>
+      <w:szCs w:val="22"/>
     </w:rPr>
   </w:style>
   <w:style w:type="paragraph" w:styleId="Titre2">
@@ -1140,18 +3222,177 @@
     <w:uiPriority w:val="9"/>
     <w:unhideWhenUsed/>
     <w:qFormat/>
-    <w:rsid w:val="00B36BD9"/>
+    <w:rsid w:val="00382039"/>
     <w:pPr>
-      <w:keepNext/>
-      <w:keepLines/>
-      <w:spacing w:before="40" w:after="0"/>
+      <w:pBdr>
+        <w:top w:val="single" w:sz="24" w:space="0" w:color="D9E2F3" w:themeColor="accent1" w:themeTint="33"/>
+        <w:left w:val="single" w:sz="24" w:space="0" w:color="D9E2F3" w:themeColor="accent1" w:themeTint="33"/>
+        <w:bottom w:val="single" w:sz="24" w:space="0" w:color="D9E2F3" w:themeColor="accent1" w:themeTint="33"/>
+        <w:right w:val="single" w:sz="24" w:space="0" w:color="D9E2F3" w:themeColor="accent1" w:themeTint="33"/>
+      </w:pBdr>
+      <w:shd w:val="clear" w:color="auto" w:fill="D9E2F3" w:themeFill="accent1" w:themeFillTint="33"/>
+      <w:spacing w:after="0"/>
       <w:outlineLvl w:val="1"/>
     </w:pPr>
     <w:rPr>
-      <w:rFonts w:asciiTheme="majorHAnsi" w:eastAsiaTheme="majorEastAsia" w:hAnsiTheme="majorHAnsi" w:cstheme="majorBidi"/>
+      <w:caps/>
+      <w:spacing w:val="15"/>
+    </w:rPr>
+  </w:style>
+  <w:style w:type="paragraph" w:styleId="Titre3">
+    <w:name w:val="heading 3"/>
+    <w:basedOn w:val="Normal"/>
+    <w:next w:val="Normal"/>
+    <w:link w:val="Titre3Car"/>
+    <w:uiPriority w:val="9"/>
+    <w:semiHidden/>
+    <w:unhideWhenUsed/>
+    <w:qFormat/>
+    <w:rsid w:val="00382039"/>
+    <w:pPr>
+      <w:pBdr>
+        <w:top w:val="single" w:sz="6" w:space="2" w:color="4472C4" w:themeColor="accent1"/>
+      </w:pBdr>
+      <w:spacing w:before="300" w:after="0"/>
+      <w:outlineLvl w:val="2"/>
+    </w:pPr>
+    <w:rPr>
+      <w:caps/>
+      <w:color w:val="1F3763" w:themeColor="accent1" w:themeShade="7F"/>
+      <w:spacing w:val="15"/>
+    </w:rPr>
+  </w:style>
+  <w:style w:type="paragraph" w:styleId="Titre4">
+    <w:name w:val="heading 4"/>
+    <w:basedOn w:val="Normal"/>
+    <w:next w:val="Normal"/>
+    <w:link w:val="Titre4Car"/>
+    <w:uiPriority w:val="9"/>
+    <w:semiHidden/>
+    <w:unhideWhenUsed/>
+    <w:qFormat/>
+    <w:rsid w:val="00382039"/>
+    <w:pPr>
+      <w:pBdr>
+        <w:top w:val="dotted" w:sz="6" w:space="2" w:color="4472C4" w:themeColor="accent1"/>
+      </w:pBdr>
+      <w:spacing w:before="200" w:after="0"/>
+      <w:outlineLvl w:val="3"/>
+    </w:pPr>
+    <w:rPr>
+      <w:caps/>
       <w:color w:val="2F5496" w:themeColor="accent1" w:themeShade="BF"/>
-      <w:sz w:val="26"/>
-      <w:szCs w:val="26"/>
+      <w:spacing w:val="10"/>
+    </w:rPr>
+  </w:style>
+  <w:style w:type="paragraph" w:styleId="Titre5">
+    <w:name w:val="heading 5"/>
+    <w:basedOn w:val="Normal"/>
+    <w:next w:val="Normal"/>
+    <w:link w:val="Titre5Car"/>
+    <w:uiPriority w:val="9"/>
+    <w:semiHidden/>
+    <w:unhideWhenUsed/>
+    <w:qFormat/>
+    <w:rsid w:val="00382039"/>
+    <w:pPr>
+      <w:pBdr>
+        <w:bottom w:val="single" w:sz="6" w:space="1" w:color="4472C4" w:themeColor="accent1"/>
+      </w:pBdr>
+      <w:spacing w:before="200" w:after="0"/>
+      <w:outlineLvl w:val="4"/>
+    </w:pPr>
+    <w:rPr>
+      <w:caps/>
+      <w:color w:val="2F5496" w:themeColor="accent1" w:themeShade="BF"/>
+      <w:spacing w:val="10"/>
+    </w:rPr>
+  </w:style>
+  <w:style w:type="paragraph" w:styleId="Titre6">
+    <w:name w:val="heading 6"/>
+    <w:basedOn w:val="Normal"/>
+    <w:next w:val="Normal"/>
+    <w:link w:val="Titre6Car"/>
+    <w:uiPriority w:val="9"/>
+    <w:semiHidden/>
+    <w:unhideWhenUsed/>
+    <w:qFormat/>
+    <w:rsid w:val="00382039"/>
+    <w:pPr>
+      <w:pBdr>
+        <w:bottom w:val="dotted" w:sz="6" w:space="1" w:color="4472C4" w:themeColor="accent1"/>
+      </w:pBdr>
+      <w:spacing w:before="200" w:after="0"/>
+      <w:outlineLvl w:val="5"/>
+    </w:pPr>
+    <w:rPr>
+      <w:caps/>
+      <w:color w:val="2F5496" w:themeColor="accent1" w:themeShade="BF"/>
+      <w:spacing w:val="10"/>
+    </w:rPr>
+  </w:style>
+  <w:style w:type="paragraph" w:styleId="Titre7">
+    <w:name w:val="heading 7"/>
+    <w:basedOn w:val="Normal"/>
+    <w:next w:val="Normal"/>
+    <w:link w:val="Titre7Car"/>
+    <w:uiPriority w:val="9"/>
+    <w:semiHidden/>
+    <w:unhideWhenUsed/>
+    <w:qFormat/>
+    <w:rsid w:val="00382039"/>
+    <w:pPr>
+      <w:spacing w:before="200" w:after="0"/>
+      <w:outlineLvl w:val="6"/>
+    </w:pPr>
+    <w:rPr>
+      <w:caps/>
+      <w:color w:val="2F5496" w:themeColor="accent1" w:themeShade="BF"/>
+      <w:spacing w:val="10"/>
+    </w:rPr>
+  </w:style>
+  <w:style w:type="paragraph" w:styleId="Titre8">
+    <w:name w:val="heading 8"/>
+    <w:basedOn w:val="Normal"/>
+    <w:next w:val="Normal"/>
+    <w:link w:val="Titre8Car"/>
+    <w:uiPriority w:val="9"/>
+    <w:semiHidden/>
+    <w:unhideWhenUsed/>
+    <w:qFormat/>
+    <w:rsid w:val="00382039"/>
+    <w:pPr>
+      <w:spacing w:before="200" w:after="0"/>
+      <w:outlineLvl w:val="7"/>
+    </w:pPr>
+    <w:rPr>
+      <w:caps/>
+      <w:spacing w:val="10"/>
+      <w:sz w:val="18"/>
+      <w:szCs w:val="18"/>
+    </w:rPr>
+  </w:style>
+  <w:style w:type="paragraph" w:styleId="Titre9">
+    <w:name w:val="heading 9"/>
+    <w:basedOn w:val="Normal"/>
+    <w:next w:val="Normal"/>
+    <w:link w:val="Titre9Car"/>
+    <w:uiPriority w:val="9"/>
+    <w:semiHidden/>
+    <w:unhideWhenUsed/>
+    <w:qFormat/>
+    <w:rsid w:val="00382039"/>
+    <w:pPr>
+      <w:spacing w:before="200" w:after="0"/>
+      <w:outlineLvl w:val="8"/>
+    </w:pPr>
+    <w:rPr>
+      <w:i/>
+      <w:iCs/>
+      <w:caps/>
+      <w:spacing w:val="10"/>
+      <w:sz w:val="18"/>
+      <w:szCs w:val="18"/>
     </w:rPr>
   </w:style>
   <w:style w:type="character" w:default="1" w:styleId="Policepardfaut">
@@ -1186,12 +3427,14 @@
     <w:basedOn w:val="Policepardfaut"/>
     <w:link w:val="Titre1"/>
     <w:uiPriority w:val="9"/>
-    <w:rsid w:val="008A74A0"/>
+    <w:rsid w:val="00382039"/>
     <w:rPr>
-      <w:rFonts w:asciiTheme="majorHAnsi" w:eastAsiaTheme="majorEastAsia" w:hAnsiTheme="majorHAnsi" w:cstheme="majorBidi"/>
-      <w:color w:val="2F5496" w:themeColor="accent1" w:themeShade="BF"/>
-      <w:sz w:val="32"/>
-      <w:szCs w:val="32"/>
+      <w:caps/>
+      <w:color w:val="FFFFFF" w:themeColor="background1"/>
+      <w:spacing w:val="15"/>
+      <w:sz w:val="22"/>
+      <w:szCs w:val="22"/>
+      <w:shd w:val="clear" w:color="auto" w:fill="4472C4" w:themeFill="accent1"/>
     </w:rPr>
   </w:style>
   <w:style w:type="character" w:customStyle="1" w:styleId="Titre2Car">
@@ -1199,12 +3442,11 @@
     <w:basedOn w:val="Policepardfaut"/>
     <w:link w:val="Titre2"/>
     <w:uiPriority w:val="9"/>
-    <w:rsid w:val="00B36BD9"/>
+    <w:rsid w:val="00382039"/>
     <w:rPr>
-      <w:rFonts w:asciiTheme="majorHAnsi" w:eastAsiaTheme="majorEastAsia" w:hAnsiTheme="majorHAnsi" w:cstheme="majorBidi"/>
-      <w:color w:val="2F5496" w:themeColor="accent1" w:themeShade="BF"/>
-      <w:sz w:val="26"/>
-      <w:szCs w:val="26"/>
+      <w:caps/>
+      <w:spacing w:val="15"/>
+      <w:shd w:val="clear" w:color="auto" w:fill="D9E2F3" w:themeFill="accent1" w:themeFillTint="33"/>
     </w:rPr>
   </w:style>
   <w:style w:type="paragraph" w:styleId="Paragraphedeliste">
@@ -1216,6 +3458,350 @@
     <w:pPr>
       <w:ind w:left="720"/>
       <w:contextualSpacing/>
+    </w:pPr>
+  </w:style>
+  <w:style w:type="character" w:customStyle="1" w:styleId="Titre3Car">
+    <w:name w:val="Titre 3 Car"/>
+    <w:basedOn w:val="Policepardfaut"/>
+    <w:link w:val="Titre3"/>
+    <w:uiPriority w:val="9"/>
+    <w:semiHidden/>
+    <w:rsid w:val="00382039"/>
+    <w:rPr>
+      <w:caps/>
+      <w:color w:val="1F3763" w:themeColor="accent1" w:themeShade="7F"/>
+      <w:spacing w:val="15"/>
+    </w:rPr>
+  </w:style>
+  <w:style w:type="character" w:customStyle="1" w:styleId="Titre4Car">
+    <w:name w:val="Titre 4 Car"/>
+    <w:basedOn w:val="Policepardfaut"/>
+    <w:link w:val="Titre4"/>
+    <w:uiPriority w:val="9"/>
+    <w:semiHidden/>
+    <w:rsid w:val="00382039"/>
+    <w:rPr>
+      <w:caps/>
+      <w:color w:val="2F5496" w:themeColor="accent1" w:themeShade="BF"/>
+      <w:spacing w:val="10"/>
+    </w:rPr>
+  </w:style>
+  <w:style w:type="character" w:customStyle="1" w:styleId="Titre5Car">
+    <w:name w:val="Titre 5 Car"/>
+    <w:basedOn w:val="Policepardfaut"/>
+    <w:link w:val="Titre5"/>
+    <w:uiPriority w:val="9"/>
+    <w:semiHidden/>
+    <w:rsid w:val="00382039"/>
+    <w:rPr>
+      <w:caps/>
+      <w:color w:val="2F5496" w:themeColor="accent1" w:themeShade="BF"/>
+      <w:spacing w:val="10"/>
+    </w:rPr>
+  </w:style>
+  <w:style w:type="character" w:customStyle="1" w:styleId="Titre6Car">
+    <w:name w:val="Titre 6 Car"/>
+    <w:basedOn w:val="Policepardfaut"/>
+    <w:link w:val="Titre6"/>
+    <w:uiPriority w:val="9"/>
+    <w:semiHidden/>
+    <w:rsid w:val="00382039"/>
+    <w:rPr>
+      <w:caps/>
+      <w:color w:val="2F5496" w:themeColor="accent1" w:themeShade="BF"/>
+      <w:spacing w:val="10"/>
+    </w:rPr>
+  </w:style>
+  <w:style w:type="character" w:customStyle="1" w:styleId="Titre7Car">
+    <w:name w:val="Titre 7 Car"/>
+    <w:basedOn w:val="Policepardfaut"/>
+    <w:link w:val="Titre7"/>
+    <w:uiPriority w:val="9"/>
+    <w:semiHidden/>
+    <w:rsid w:val="00382039"/>
+    <w:rPr>
+      <w:caps/>
+      <w:color w:val="2F5496" w:themeColor="accent1" w:themeShade="BF"/>
+      <w:spacing w:val="10"/>
+    </w:rPr>
+  </w:style>
+  <w:style w:type="character" w:customStyle="1" w:styleId="Titre8Car">
+    <w:name w:val="Titre 8 Car"/>
+    <w:basedOn w:val="Policepardfaut"/>
+    <w:link w:val="Titre8"/>
+    <w:uiPriority w:val="9"/>
+    <w:semiHidden/>
+    <w:rsid w:val="00382039"/>
+    <w:rPr>
+      <w:caps/>
+      <w:spacing w:val="10"/>
+      <w:sz w:val="18"/>
+      <w:szCs w:val="18"/>
+    </w:rPr>
+  </w:style>
+  <w:style w:type="character" w:customStyle="1" w:styleId="Titre9Car">
+    <w:name w:val="Titre 9 Car"/>
+    <w:basedOn w:val="Policepardfaut"/>
+    <w:link w:val="Titre9"/>
+    <w:uiPriority w:val="9"/>
+    <w:semiHidden/>
+    <w:rsid w:val="00382039"/>
+    <w:rPr>
+      <w:i/>
+      <w:iCs/>
+      <w:caps/>
+      <w:spacing w:val="10"/>
+      <w:sz w:val="18"/>
+      <w:szCs w:val="18"/>
+    </w:rPr>
+  </w:style>
+  <w:style w:type="paragraph" w:styleId="Lgende">
+    <w:name w:val="caption"/>
+    <w:basedOn w:val="Normal"/>
+    <w:next w:val="Normal"/>
+    <w:uiPriority w:val="35"/>
+    <w:semiHidden/>
+    <w:unhideWhenUsed/>
+    <w:qFormat/>
+    <w:rsid w:val="00382039"/>
+    <w:rPr>
+      <w:b/>
+      <w:bCs/>
+      <w:color w:val="2F5496" w:themeColor="accent1" w:themeShade="BF"/>
+      <w:sz w:val="16"/>
+      <w:szCs w:val="16"/>
+    </w:rPr>
+  </w:style>
+  <w:style w:type="paragraph" w:styleId="Titre">
+    <w:name w:val="Title"/>
+    <w:basedOn w:val="Normal"/>
+    <w:next w:val="Normal"/>
+    <w:link w:val="TitreCar"/>
+    <w:uiPriority w:val="10"/>
+    <w:qFormat/>
+    <w:rsid w:val="00382039"/>
+    <w:pPr>
+      <w:spacing w:before="0" w:after="0"/>
+    </w:pPr>
+    <w:rPr>
+      <w:rFonts w:asciiTheme="majorHAnsi" w:eastAsiaTheme="majorEastAsia" w:hAnsiTheme="majorHAnsi" w:cstheme="majorBidi"/>
+      <w:caps/>
+      <w:color w:val="4472C4" w:themeColor="accent1"/>
+      <w:spacing w:val="10"/>
+      <w:sz w:val="52"/>
+      <w:szCs w:val="52"/>
+    </w:rPr>
+  </w:style>
+  <w:style w:type="character" w:customStyle="1" w:styleId="TitreCar">
+    <w:name w:val="Titre Car"/>
+    <w:basedOn w:val="Policepardfaut"/>
+    <w:link w:val="Titre"/>
+    <w:uiPriority w:val="10"/>
+    <w:rsid w:val="00382039"/>
+    <w:rPr>
+      <w:rFonts w:asciiTheme="majorHAnsi" w:eastAsiaTheme="majorEastAsia" w:hAnsiTheme="majorHAnsi" w:cstheme="majorBidi"/>
+      <w:caps/>
+      <w:color w:val="4472C4" w:themeColor="accent1"/>
+      <w:spacing w:val="10"/>
+      <w:sz w:val="52"/>
+      <w:szCs w:val="52"/>
+    </w:rPr>
+  </w:style>
+  <w:style w:type="paragraph" w:styleId="Sous-titre">
+    <w:name w:val="Subtitle"/>
+    <w:basedOn w:val="Normal"/>
+    <w:next w:val="Normal"/>
+    <w:link w:val="Sous-titreCar"/>
+    <w:uiPriority w:val="11"/>
+    <w:qFormat/>
+    <w:rsid w:val="00382039"/>
+    <w:pPr>
+      <w:spacing w:before="0" w:after="500" w:line="240" w:lineRule="auto"/>
+    </w:pPr>
+    <w:rPr>
+      <w:caps/>
+      <w:color w:val="595959" w:themeColor="text1" w:themeTint="A6"/>
+      <w:spacing w:val="10"/>
+      <w:sz w:val="21"/>
+      <w:szCs w:val="21"/>
+    </w:rPr>
+  </w:style>
+  <w:style w:type="character" w:customStyle="1" w:styleId="Sous-titreCar">
+    <w:name w:val="Sous-titre Car"/>
+    <w:basedOn w:val="Policepardfaut"/>
+    <w:link w:val="Sous-titre"/>
+    <w:uiPriority w:val="11"/>
+    <w:rsid w:val="00382039"/>
+    <w:rPr>
+      <w:caps/>
+      <w:color w:val="595959" w:themeColor="text1" w:themeTint="A6"/>
+      <w:spacing w:val="10"/>
+      <w:sz w:val="21"/>
+      <w:szCs w:val="21"/>
+    </w:rPr>
+  </w:style>
+  <w:style w:type="character" w:styleId="lev">
+    <w:name w:val="Strong"/>
+    <w:uiPriority w:val="22"/>
+    <w:qFormat/>
+    <w:rsid w:val="00382039"/>
+    <w:rPr>
+      <w:b/>
+      <w:bCs/>
+    </w:rPr>
+  </w:style>
+  <w:style w:type="character" w:styleId="Accentuation">
+    <w:name w:val="Emphasis"/>
+    <w:uiPriority w:val="20"/>
+    <w:qFormat/>
+    <w:rsid w:val="00382039"/>
+    <w:rPr>
+      <w:caps/>
+      <w:color w:val="1F3763" w:themeColor="accent1" w:themeShade="7F"/>
+      <w:spacing w:val="5"/>
+    </w:rPr>
+  </w:style>
+  <w:style w:type="paragraph" w:styleId="Sansinterligne">
+    <w:name w:val="No Spacing"/>
+    <w:uiPriority w:val="1"/>
+    <w:qFormat/>
+    <w:rsid w:val="00382039"/>
+    <w:pPr>
+      <w:spacing w:after="0" w:line="240" w:lineRule="auto"/>
+    </w:pPr>
+  </w:style>
+  <w:style w:type="paragraph" w:styleId="Citation">
+    <w:name w:val="Quote"/>
+    <w:basedOn w:val="Normal"/>
+    <w:next w:val="Normal"/>
+    <w:link w:val="CitationCar"/>
+    <w:uiPriority w:val="29"/>
+    <w:qFormat/>
+    <w:rsid w:val="00382039"/>
+    <w:rPr>
+      <w:i/>
+      <w:iCs/>
+      <w:sz w:val="24"/>
+      <w:szCs w:val="24"/>
+    </w:rPr>
+  </w:style>
+  <w:style w:type="character" w:customStyle="1" w:styleId="CitationCar">
+    <w:name w:val="Citation Car"/>
+    <w:basedOn w:val="Policepardfaut"/>
+    <w:link w:val="Citation"/>
+    <w:uiPriority w:val="29"/>
+    <w:rsid w:val="00382039"/>
+    <w:rPr>
+      <w:i/>
+      <w:iCs/>
+      <w:sz w:val="24"/>
+      <w:szCs w:val="24"/>
+    </w:rPr>
+  </w:style>
+  <w:style w:type="paragraph" w:styleId="Citationintense">
+    <w:name w:val="Intense Quote"/>
+    <w:basedOn w:val="Normal"/>
+    <w:next w:val="Normal"/>
+    <w:link w:val="CitationintenseCar"/>
+    <w:uiPriority w:val="30"/>
+    <w:qFormat/>
+    <w:rsid w:val="00382039"/>
+    <w:pPr>
+      <w:spacing w:before="240" w:after="240" w:line="240" w:lineRule="auto"/>
+      <w:ind w:left="1080" w:right="1080"/>
+      <w:jc w:val="center"/>
+    </w:pPr>
+    <w:rPr>
+      <w:color w:val="4472C4" w:themeColor="accent1"/>
+      <w:sz w:val="24"/>
+      <w:szCs w:val="24"/>
+    </w:rPr>
+  </w:style>
+  <w:style w:type="character" w:customStyle="1" w:styleId="CitationintenseCar">
+    <w:name w:val="Citation intense Car"/>
+    <w:basedOn w:val="Policepardfaut"/>
+    <w:link w:val="Citationintense"/>
+    <w:uiPriority w:val="30"/>
+    <w:rsid w:val="00382039"/>
+    <w:rPr>
+      <w:color w:val="4472C4" w:themeColor="accent1"/>
+      <w:sz w:val="24"/>
+      <w:szCs w:val="24"/>
+    </w:rPr>
+  </w:style>
+  <w:style w:type="character" w:styleId="Accentuationlgre">
+    <w:name w:val="Subtle Emphasis"/>
+    <w:uiPriority w:val="19"/>
+    <w:qFormat/>
+    <w:rsid w:val="00382039"/>
+    <w:rPr>
+      <w:i/>
+      <w:iCs/>
+      <w:color w:val="1F3763" w:themeColor="accent1" w:themeShade="7F"/>
+    </w:rPr>
+  </w:style>
+  <w:style w:type="character" w:styleId="Accentuationintense">
+    <w:name w:val="Intense Emphasis"/>
+    <w:uiPriority w:val="21"/>
+    <w:qFormat/>
+    <w:rsid w:val="00382039"/>
+    <w:rPr>
+      <w:b/>
+      <w:bCs/>
+      <w:caps/>
+      <w:color w:val="1F3763" w:themeColor="accent1" w:themeShade="7F"/>
+      <w:spacing w:val="10"/>
+    </w:rPr>
+  </w:style>
+  <w:style w:type="character" w:styleId="Rfrencelgre">
+    <w:name w:val="Subtle Reference"/>
+    <w:uiPriority w:val="31"/>
+    <w:qFormat/>
+    <w:rsid w:val="00382039"/>
+    <w:rPr>
+      <w:b/>
+      <w:bCs/>
+      <w:color w:val="4472C4" w:themeColor="accent1"/>
+    </w:rPr>
+  </w:style>
+  <w:style w:type="character" w:styleId="Rfrenceintense">
+    <w:name w:val="Intense Reference"/>
+    <w:uiPriority w:val="32"/>
+    <w:qFormat/>
+    <w:rsid w:val="00382039"/>
+    <w:rPr>
+      <w:b/>
+      <w:bCs/>
+      <w:i/>
+      <w:iCs/>
+      <w:caps/>
+      <w:color w:val="4472C4" w:themeColor="accent1"/>
+    </w:rPr>
+  </w:style>
+  <w:style w:type="character" w:styleId="Titredulivre">
+    <w:name w:val="Book Title"/>
+    <w:uiPriority w:val="33"/>
+    <w:qFormat/>
+    <w:rsid w:val="00382039"/>
+    <w:rPr>
+      <w:b/>
+      <w:bCs/>
+      <w:i/>
+      <w:iCs/>
+      <w:spacing w:val="0"/>
+    </w:rPr>
+  </w:style>
+  <w:style w:type="paragraph" w:styleId="En-ttedetabledesmatires">
+    <w:name w:val="TOC Heading"/>
+    <w:basedOn w:val="Titre1"/>
+    <w:next w:val="Normal"/>
+    <w:uiPriority w:val="39"/>
+    <w:semiHidden/>
+    <w:unhideWhenUsed/>
+    <w:qFormat/>
+    <w:rsid w:val="00382039"/>
+    <w:pPr>
+      <w:outlineLvl w:val="9"/>
     </w:pPr>
   </w:style>
 </w:styles>

--- a/mde/diagrams/DAB.docx
+++ b/mde/diagrams/DAB.docx
@@ -1665,6 +1665,7 @@
           <w:szCs w:val="18"/>
         </w:rPr>
       </w:pPr>
+      <w:bookmarkStart w:id="0" w:name="_Hlk62638724"/>
       <w:r>
         <w:rPr>
           <w:color w:val="002060"/>
@@ -1696,6 +1697,7 @@
         <w:t>Aller au cas 1.e.iii</w:t>
       </w:r>
     </w:p>
+    <w:bookmarkEnd w:id="0"/>
     <w:p>
       <w:pPr>
         <w:pStyle w:val="Paragraphedeliste"/>
@@ -2041,15 +2043,7 @@
           <w:sz w:val="18"/>
           <w:szCs w:val="18"/>
         </w:rPr>
-        <w:t>Le scénario se termine avec erreur</w:t>
-      </w:r>
-      <w:r>
-        <w:rPr>
-          <w:color w:val="002060"/>
-          <w:sz w:val="18"/>
-          <w:szCs w:val="18"/>
-        </w:rPr>
-        <w:t>s</w:t>
+        <w:t>Le scénario se termine avec erreurs</w:t>
       </w:r>
     </w:p>
     <w:p>
@@ -2131,6 +2125,376 @@
       <w:r>
         <w:t> : Consulter le solde du compte</w:t>
       </w:r>
+    </w:p>
+    <w:p>
+      <w:pPr>
+        <w:rPr>
+          <w:b/>
+          <w:bCs/>
+        </w:rPr>
+      </w:pPr>
+      <w:r>
+        <w:rPr>
+          <w:b/>
+          <w:bCs/>
+        </w:rPr>
+        <w:t>Prérequis</w:t>
+      </w:r>
+    </w:p>
+    <w:p>
+      <w:pPr>
+        <w:pStyle w:val="Paragraphedeliste"/>
+        <w:numPr>
+          <w:ilvl w:val="0"/>
+          <w:numId w:val="4"/>
+        </w:numPr>
+        <w:rPr>
+          <w:sz w:val="18"/>
+          <w:szCs w:val="18"/>
+        </w:rPr>
+      </w:pPr>
+      <w:r>
+        <w:rPr>
+          <w:sz w:val="18"/>
+          <w:szCs w:val="18"/>
+        </w:rPr>
+        <w:t>Le client a inséré sa carte (cas 1)</w:t>
+      </w:r>
+    </w:p>
+    <w:p>
+      <w:pPr>
+        <w:pStyle w:val="Paragraphedeliste"/>
+        <w:numPr>
+          <w:ilvl w:val="0"/>
+          <w:numId w:val="4"/>
+        </w:numPr>
+        <w:rPr>
+          <w:sz w:val="18"/>
+          <w:szCs w:val="18"/>
+        </w:rPr>
+      </w:pPr>
+      <w:r>
+        <w:rPr>
+          <w:sz w:val="18"/>
+          <w:szCs w:val="18"/>
+        </w:rPr>
+        <w:t>Le client a sélectionné l’opération « </w:t>
+      </w:r>
+      <w:r>
+        <w:rPr>
+          <w:sz w:val="18"/>
+          <w:szCs w:val="18"/>
+        </w:rPr>
+        <w:t>Consulter le solde du compte</w:t>
+      </w:r>
+      <w:r>
+        <w:rPr>
+          <w:sz w:val="18"/>
+          <w:szCs w:val="18"/>
+        </w:rPr>
+        <w:t xml:space="preserve"> »</w:t>
+      </w:r>
+    </w:p>
+    <w:p>
+      <w:pPr>
+        <w:rPr>
+          <w:b/>
+          <w:bCs/>
+        </w:rPr>
+      </w:pPr>
+      <w:r>
+        <w:rPr>
+          <w:b/>
+          <w:bCs/>
+        </w:rPr>
+        <w:t>Scénario nominal</w:t>
+      </w:r>
+    </w:p>
+    <w:p>
+      <w:pPr>
+        <w:pStyle w:val="Paragraphedeliste"/>
+        <w:numPr>
+          <w:ilvl w:val="0"/>
+          <w:numId w:val="7"/>
+        </w:numPr>
+        <w:rPr>
+          <w:color w:val="002060"/>
+          <w:sz w:val="18"/>
+          <w:szCs w:val="18"/>
+        </w:rPr>
+      </w:pPr>
+      <w:r>
+        <w:rPr>
+          <w:color w:val="002060"/>
+          <w:sz w:val="18"/>
+          <w:szCs w:val="18"/>
+        </w:rPr>
+        <w:t xml:space="preserve">Le système propose plusieurs options de </w:t>
+      </w:r>
+      <w:r>
+        <w:rPr>
+          <w:color w:val="002060"/>
+          <w:sz w:val="18"/>
+          <w:szCs w:val="18"/>
+        </w:rPr>
+        <w:t>consultation</w:t>
+      </w:r>
+    </w:p>
+    <w:p>
+      <w:pPr>
+        <w:pStyle w:val="Paragraphedeliste"/>
+        <w:numPr>
+          <w:ilvl w:val="1"/>
+          <w:numId w:val="7"/>
+        </w:numPr>
+        <w:rPr>
+          <w:color w:val="002060"/>
+          <w:sz w:val="18"/>
+          <w:szCs w:val="18"/>
+        </w:rPr>
+      </w:pPr>
+      <w:r>
+        <w:rPr>
+          <w:color w:val="002060"/>
+          <w:sz w:val="18"/>
+          <w:szCs w:val="18"/>
+        </w:rPr>
+        <w:t>Le client sélectionne le compte à consulter</w:t>
+      </w:r>
+    </w:p>
+    <w:p>
+      <w:pPr>
+        <w:pStyle w:val="Paragraphedeliste"/>
+        <w:numPr>
+          <w:ilvl w:val="2"/>
+          <w:numId w:val="7"/>
+        </w:numPr>
+        <w:rPr>
+          <w:sz w:val="18"/>
+          <w:szCs w:val="18"/>
+        </w:rPr>
+      </w:pPr>
+      <w:r>
+        <w:rPr>
+          <w:sz w:val="18"/>
+          <w:szCs w:val="18"/>
+        </w:rPr>
+        <w:t xml:space="preserve">Aller vers l’étape </w:t>
+      </w:r>
+      <w:r>
+        <w:rPr>
+          <w:sz w:val="18"/>
+          <w:szCs w:val="18"/>
+        </w:rPr>
+        <w:t>2</w:t>
+      </w:r>
+      <w:r>
+        <w:rPr>
+          <w:sz w:val="18"/>
+          <w:szCs w:val="18"/>
+        </w:rPr>
+        <w:t>.</w:t>
+      </w:r>
+      <w:r>
+        <w:rPr>
+          <w:sz w:val="18"/>
+          <w:szCs w:val="18"/>
+        </w:rPr>
+        <w:t xml:space="preserve">2 </w:t>
+      </w:r>
+    </w:p>
+    <w:p>
+      <w:pPr>
+        <w:pStyle w:val="Paragraphedeliste"/>
+        <w:numPr>
+          <w:ilvl w:val="1"/>
+          <w:numId w:val="7"/>
+        </w:numPr>
+        <w:rPr>
+          <w:color w:val="002060"/>
+          <w:sz w:val="18"/>
+          <w:szCs w:val="18"/>
+        </w:rPr>
+      </w:pPr>
+      <w:r>
+        <w:rPr>
+          <w:color w:val="002060"/>
+          <w:sz w:val="18"/>
+          <w:szCs w:val="18"/>
+        </w:rPr>
+        <w:t>Le client annule l’opération en cours</w:t>
+      </w:r>
+    </w:p>
+    <w:p>
+      <w:pPr>
+        <w:pStyle w:val="Paragraphedeliste"/>
+        <w:numPr>
+          <w:ilvl w:val="2"/>
+          <w:numId w:val="7"/>
+        </w:numPr>
+        <w:rPr>
+          <w:color w:val="002060"/>
+          <w:sz w:val="18"/>
+          <w:szCs w:val="18"/>
+        </w:rPr>
+      </w:pPr>
+      <w:r>
+        <w:rPr>
+          <w:color w:val="002060"/>
+          <w:sz w:val="18"/>
+          <w:szCs w:val="18"/>
+        </w:rPr>
+        <w:t>Aller au cas 1.e.iii</w:t>
+      </w:r>
+    </w:p>
+    <w:p>
+      <w:pPr>
+        <w:pStyle w:val="Paragraphedeliste"/>
+        <w:ind w:left="1440"/>
+        <w:rPr>
+          <w:color w:val="002060"/>
+          <w:sz w:val="18"/>
+          <w:szCs w:val="18"/>
+        </w:rPr>
+      </w:pPr>
+    </w:p>
+    <w:p>
+      <w:pPr>
+        <w:pStyle w:val="Paragraphedeliste"/>
+        <w:numPr>
+          <w:ilvl w:val="0"/>
+          <w:numId w:val="7"/>
+        </w:numPr>
+        <w:rPr>
+          <w:sz w:val="18"/>
+          <w:szCs w:val="18"/>
+        </w:rPr>
+      </w:pPr>
+      <w:r>
+        <w:rPr>
+          <w:sz w:val="18"/>
+          <w:szCs w:val="18"/>
+        </w:rPr>
+        <w:t>Le système vérifie si la carte est bloquée (3 codes faux)</w:t>
+      </w:r>
+    </w:p>
+    <w:p>
+      <w:pPr>
+        <w:pStyle w:val="Paragraphedeliste"/>
+        <w:numPr>
+          <w:ilvl w:val="1"/>
+          <w:numId w:val="7"/>
+        </w:numPr>
+        <w:rPr>
+          <w:sz w:val="18"/>
+          <w:szCs w:val="18"/>
+        </w:rPr>
+      </w:pPr>
+      <w:r>
+        <w:rPr>
+          <w:sz w:val="18"/>
+          <w:szCs w:val="18"/>
+        </w:rPr>
+        <w:t>La carte n’est pas bloquée</w:t>
+      </w:r>
+    </w:p>
+    <w:p>
+      <w:pPr>
+        <w:pStyle w:val="Paragraphedeliste"/>
+        <w:numPr>
+          <w:ilvl w:val="2"/>
+          <w:numId w:val="7"/>
+        </w:numPr>
+        <w:rPr>
+          <w:sz w:val="18"/>
+          <w:szCs w:val="18"/>
+        </w:rPr>
+      </w:pPr>
+      <w:r>
+        <w:rPr>
+          <w:sz w:val="18"/>
+          <w:szCs w:val="18"/>
+        </w:rPr>
+        <w:t>Aller à l’étape 3</w:t>
+      </w:r>
+    </w:p>
+    <w:p>
+      <w:pPr>
+        <w:pStyle w:val="Paragraphedeliste"/>
+        <w:numPr>
+          <w:ilvl w:val="1"/>
+          <w:numId w:val="7"/>
+        </w:numPr>
+        <w:rPr>
+          <w:sz w:val="18"/>
+          <w:szCs w:val="18"/>
+        </w:rPr>
+      </w:pPr>
+      <w:r>
+        <w:rPr>
+          <w:sz w:val="18"/>
+          <w:szCs w:val="18"/>
+        </w:rPr>
+        <w:t>La carte est bloquée</w:t>
+      </w:r>
+    </w:p>
+    <w:p>
+      <w:pPr>
+        <w:pStyle w:val="Paragraphedeliste"/>
+        <w:numPr>
+          <w:ilvl w:val="2"/>
+          <w:numId w:val="7"/>
+        </w:numPr>
+        <w:rPr>
+          <w:sz w:val="18"/>
+          <w:szCs w:val="18"/>
+        </w:rPr>
+      </w:pPr>
+      <w:r>
+        <w:rPr>
+          <w:sz w:val="18"/>
+          <w:szCs w:val="18"/>
+        </w:rPr>
+        <w:t>Aller au cas 1.1d</w:t>
+      </w:r>
+    </w:p>
+    <w:p>
+      <w:pPr>
+        <w:pStyle w:val="Paragraphedeliste"/>
+        <w:numPr>
+          <w:ilvl w:val="2"/>
+          <w:numId w:val="7"/>
+        </w:numPr>
+        <w:rPr>
+          <w:sz w:val="18"/>
+          <w:szCs w:val="18"/>
+        </w:rPr>
+      </w:pPr>
+      <w:r>
+        <w:rPr>
+          <w:sz w:val="18"/>
+          <w:szCs w:val="18"/>
+        </w:rPr>
+        <w:t>Le scénario se termine avec erreurs</w:t>
+      </w:r>
+    </w:p>
+    <w:p>
+      <w:pPr>
+        <w:pStyle w:val="Paragraphedeliste"/>
+        <w:ind w:left="644"/>
+        <w:rPr>
+          <w:sz w:val="18"/>
+          <w:szCs w:val="18"/>
+        </w:rPr>
+      </w:pPr>
+    </w:p>
+    <w:p>
+      <w:pPr>
+        <w:rPr>
+          <w:sz w:val="18"/>
+          <w:szCs w:val="18"/>
+        </w:rPr>
+      </w:pPr>
     </w:p>
     <w:p/>
     <w:sectPr>
@@ -2258,6 +2622,92 @@
     </w:lvl>
   </w:abstractNum>
   <w:abstractNum w:abstractNumId="1" w15:restartNumberingAfterBreak="0">
+    <w:nsid w:val="18A63DAD"/>
+    <w:multiLevelType w:val="hybridMultilevel"/>
+    <w:tmpl w:val="53C40AE2"/>
+    <w:lvl w:ilvl="0" w:tplc="040C000F">
+      <w:start w:val="1"/>
+      <w:numFmt w:val="decimal"/>
+      <w:lvlText w:val="%1."/>
+      <w:lvlJc w:val="left"/>
+      <w:pPr>
+        <w:ind w:left="644" w:hanging="360"/>
+      </w:pPr>
+    </w:lvl>
+    <w:lvl w:ilvl="1" w:tplc="040C0019">
+      <w:start w:val="1"/>
+      <w:numFmt w:val="lowerLetter"/>
+      <w:lvlText w:val="%2."/>
+      <w:lvlJc w:val="left"/>
+      <w:pPr>
+        <w:ind w:left="1440" w:hanging="360"/>
+      </w:pPr>
+    </w:lvl>
+    <w:lvl w:ilvl="2" w:tplc="040C001B">
+      <w:start w:val="1"/>
+      <w:numFmt w:val="lowerRoman"/>
+      <w:lvlText w:val="%3."/>
+      <w:lvlJc w:val="right"/>
+      <w:pPr>
+        <w:ind w:left="2160" w:hanging="180"/>
+      </w:pPr>
+    </w:lvl>
+    <w:lvl w:ilvl="3" w:tplc="040C000F">
+      <w:start w:val="1"/>
+      <w:numFmt w:val="decimal"/>
+      <w:lvlText w:val="%4."/>
+      <w:lvlJc w:val="left"/>
+      <w:pPr>
+        <w:ind w:left="2880" w:hanging="360"/>
+      </w:pPr>
+    </w:lvl>
+    <w:lvl w:ilvl="4" w:tplc="040C0019" w:tentative="1">
+      <w:start w:val="1"/>
+      <w:numFmt w:val="lowerLetter"/>
+      <w:lvlText w:val="%5."/>
+      <w:lvlJc w:val="left"/>
+      <w:pPr>
+        <w:ind w:left="3600" w:hanging="360"/>
+      </w:pPr>
+    </w:lvl>
+    <w:lvl w:ilvl="5" w:tplc="040C001B" w:tentative="1">
+      <w:start w:val="1"/>
+      <w:numFmt w:val="lowerRoman"/>
+      <w:lvlText w:val="%6."/>
+      <w:lvlJc w:val="right"/>
+      <w:pPr>
+        <w:ind w:left="4320" w:hanging="180"/>
+      </w:pPr>
+    </w:lvl>
+    <w:lvl w:ilvl="6" w:tplc="040C000F" w:tentative="1">
+      <w:start w:val="1"/>
+      <w:numFmt w:val="decimal"/>
+      <w:lvlText w:val="%7."/>
+      <w:lvlJc w:val="left"/>
+      <w:pPr>
+        <w:ind w:left="5040" w:hanging="360"/>
+      </w:pPr>
+    </w:lvl>
+    <w:lvl w:ilvl="7" w:tplc="040C0019" w:tentative="1">
+      <w:start w:val="1"/>
+      <w:numFmt w:val="lowerLetter"/>
+      <w:lvlText w:val="%8."/>
+      <w:lvlJc w:val="left"/>
+      <w:pPr>
+        <w:ind w:left="5760" w:hanging="360"/>
+      </w:pPr>
+    </w:lvl>
+    <w:lvl w:ilvl="8" w:tplc="040C001B" w:tentative="1">
+      <w:start w:val="1"/>
+      <w:numFmt w:val="lowerRoman"/>
+      <w:lvlText w:val="%9."/>
+      <w:lvlJc w:val="right"/>
+      <w:pPr>
+        <w:ind w:left="6480" w:hanging="180"/>
+      </w:pPr>
+    </w:lvl>
+  </w:abstractNum>
+  <w:abstractNum w:abstractNumId="2" w15:restartNumberingAfterBreak="0">
     <w:nsid w:val="20447A68"/>
     <w:multiLevelType w:val="hybridMultilevel"/>
     <w:tmpl w:val="FE3C07DE"/>
@@ -2370,7 +2820,7 @@
       </w:rPr>
     </w:lvl>
   </w:abstractNum>
-  <w:abstractNum w:abstractNumId="2" w15:restartNumberingAfterBreak="0">
+  <w:abstractNum w:abstractNumId="3" w15:restartNumberingAfterBreak="0">
     <w:nsid w:val="3B2B151E"/>
     <w:multiLevelType w:val="hybridMultilevel"/>
     <w:tmpl w:val="A0EE32EC"/>
@@ -2483,7 +2933,7 @@
       </w:rPr>
     </w:lvl>
   </w:abstractNum>
-  <w:abstractNum w:abstractNumId="3" w15:restartNumberingAfterBreak="0">
+  <w:abstractNum w:abstractNumId="4" w15:restartNumberingAfterBreak="0">
     <w:nsid w:val="405B2A8B"/>
     <w:multiLevelType w:val="hybridMultilevel"/>
     <w:tmpl w:val="92E034C0"/>
@@ -2596,7 +3046,7 @@
       </w:rPr>
     </w:lvl>
   </w:abstractNum>
-  <w:abstractNum w:abstractNumId="4" w15:restartNumberingAfterBreak="0">
+  <w:abstractNum w:abstractNumId="5" w15:restartNumberingAfterBreak="0">
     <w:nsid w:val="69681B08"/>
     <w:multiLevelType w:val="hybridMultilevel"/>
     <w:tmpl w:val="53C40AE2"/>
@@ -2682,7 +3132,7 @@
       </w:pPr>
     </w:lvl>
   </w:abstractNum>
-  <w:abstractNum w:abstractNumId="5" w15:restartNumberingAfterBreak="0">
+  <w:abstractNum w:abstractNumId="6" w15:restartNumberingAfterBreak="0">
     <w:nsid w:val="7BB34583"/>
     <w:multiLevelType w:val="hybridMultilevel"/>
     <w:tmpl w:val="53C40AE2"/>
@@ -2772,18 +3222,21 @@
     <w:abstractNumId w:val="0"/>
   </w:num>
   <w:num w:numId="2">
+    <w:abstractNumId w:val="5"/>
+  </w:num>
+  <w:num w:numId="3">
+    <w:abstractNumId w:val="6"/>
+  </w:num>
+  <w:num w:numId="4">
+    <w:abstractNumId w:val="3"/>
+  </w:num>
+  <w:num w:numId="5">
     <w:abstractNumId w:val="4"/>
   </w:num>
-  <w:num w:numId="3">
-    <w:abstractNumId w:val="5"/>
-  </w:num>
-  <w:num w:numId="4">
+  <w:num w:numId="6">
     <w:abstractNumId w:val="2"/>
   </w:num>
-  <w:num w:numId="5">
-    <w:abstractNumId w:val="3"/>
-  </w:num>
-  <w:num w:numId="6">
+  <w:num w:numId="7">
     <w:abstractNumId w:val="1"/>
   </w:num>
 </w:numbering>
@@ -3185,7 +3638,7 @@
   <w:style w:type="paragraph" w:default="1" w:styleId="Normal">
     <w:name w:val="Normal"/>
     <w:qFormat/>
-    <w:rsid w:val="00382039"/>
+    <w:rsid w:val="0084171C"/>
   </w:style>
   <w:style w:type="paragraph" w:styleId="Titre1">
     <w:name w:val="heading 1"/>

--- a/mde/diagrams/DAB.docx
+++ b/mde/diagrams/DAB.docx
@@ -2197,6 +2197,26 @@
     </w:p>
     <w:p>
       <w:pPr>
+        <w:pStyle w:val="Paragraphedeliste"/>
+        <w:numPr>
+          <w:ilvl w:val="0"/>
+          <w:numId w:val="4"/>
+        </w:numPr>
+        <w:rPr>
+          <w:sz w:val="18"/>
+          <w:szCs w:val="18"/>
+        </w:rPr>
+      </w:pPr>
+      <w:r>
+        <w:rPr>
+          <w:sz w:val="18"/>
+          <w:szCs w:val="18"/>
+        </w:rPr>
+        <w:t xml:space="preserve">La carte est associée à un compte bancaire de la même banque </w:t>
+      </w:r>
+    </w:p>
+    <w:p>
+      <w:pPr>
         <w:rPr>
           <w:b/>
           <w:bCs/>
@@ -2286,7 +2306,7 @@
           <w:sz w:val="18"/>
           <w:szCs w:val="18"/>
         </w:rPr>
-        <w:t>2</w:t>
+        <w:t>3</w:t>
       </w:r>
       <w:r>
         <w:rPr>
@@ -2481,12 +2501,422 @@
     <w:p>
       <w:pPr>
         <w:pStyle w:val="Paragraphedeliste"/>
-        <w:ind w:left="644"/>
-        <w:rPr>
-          <w:sz w:val="18"/>
-          <w:szCs w:val="18"/>
-        </w:rPr>
-      </w:pPr>
+        <w:numPr>
+          <w:ilvl w:val="0"/>
+          <w:numId w:val="7"/>
+        </w:numPr>
+        <w:rPr>
+          <w:color w:val="002060"/>
+          <w:sz w:val="18"/>
+          <w:szCs w:val="18"/>
+        </w:rPr>
+      </w:pPr>
+      <w:r>
+        <w:rPr>
+          <w:color w:val="002060"/>
+          <w:sz w:val="18"/>
+          <w:szCs w:val="18"/>
+        </w:rPr>
+        <w:t>Le système demande le code confidentiel de la carte</w:t>
+      </w:r>
+      <w:r>
+        <w:rPr>
+          <w:color w:val="002060"/>
+          <w:sz w:val="18"/>
+          <w:szCs w:val="18"/>
+        </w:rPr>
+        <w:t xml:space="preserve"> </w:t>
+      </w:r>
+      <w:r>
+        <w:rPr>
+          <w:color w:val="002060"/>
+          <w:sz w:val="18"/>
+          <w:szCs w:val="18"/>
+        </w:rPr>
+        <w:t xml:space="preserve"> </w:t>
+      </w:r>
+    </w:p>
+    <w:p>
+      <w:pPr>
+        <w:pStyle w:val="Paragraphedeliste"/>
+        <w:numPr>
+          <w:ilvl w:val="1"/>
+          <w:numId w:val="7"/>
+        </w:numPr>
+        <w:rPr>
+          <w:color w:val="002060"/>
+          <w:sz w:val="18"/>
+          <w:szCs w:val="18"/>
+        </w:rPr>
+      </w:pPr>
+      <w:r>
+        <w:rPr>
+          <w:color w:val="002060"/>
+          <w:sz w:val="18"/>
+          <w:szCs w:val="18"/>
+        </w:rPr>
+        <w:t>Le client saisit son code confidentiel</w:t>
+      </w:r>
+    </w:p>
+    <w:p>
+      <w:pPr>
+        <w:pStyle w:val="Paragraphedeliste"/>
+        <w:numPr>
+          <w:ilvl w:val="2"/>
+          <w:numId w:val="7"/>
+        </w:numPr>
+        <w:rPr>
+          <w:color w:val="002060"/>
+          <w:sz w:val="18"/>
+          <w:szCs w:val="18"/>
+        </w:rPr>
+      </w:pPr>
+      <w:r>
+        <w:rPr>
+          <w:color w:val="002060"/>
+          <w:sz w:val="18"/>
+          <w:szCs w:val="18"/>
+        </w:rPr>
+        <w:t>Le code confidentiel est correct</w:t>
+      </w:r>
+    </w:p>
+    <w:p>
+      <w:pPr>
+        <w:pStyle w:val="Paragraphedeliste"/>
+        <w:numPr>
+          <w:ilvl w:val="3"/>
+          <w:numId w:val="7"/>
+        </w:numPr>
+        <w:rPr>
+          <w:color w:val="002060"/>
+          <w:sz w:val="18"/>
+          <w:szCs w:val="18"/>
+        </w:rPr>
+      </w:pPr>
+      <w:r>
+        <w:rPr>
+          <w:color w:val="002060"/>
+          <w:sz w:val="18"/>
+          <w:szCs w:val="18"/>
+        </w:rPr>
+        <w:t xml:space="preserve">Aller à l’étape </w:t>
+      </w:r>
+      <w:r>
+        <w:rPr>
+          <w:color w:val="002060"/>
+          <w:sz w:val="18"/>
+          <w:szCs w:val="18"/>
+        </w:rPr>
+        <w:t>4</w:t>
+      </w:r>
+    </w:p>
+    <w:p>
+      <w:pPr>
+        <w:pStyle w:val="Paragraphedeliste"/>
+        <w:numPr>
+          <w:ilvl w:val="3"/>
+          <w:numId w:val="7"/>
+        </w:numPr>
+        <w:rPr>
+          <w:color w:val="002060"/>
+          <w:sz w:val="18"/>
+          <w:szCs w:val="18"/>
+        </w:rPr>
+      </w:pPr>
+      <w:r>
+        <w:rPr>
+          <w:color w:val="002060"/>
+          <w:sz w:val="18"/>
+          <w:szCs w:val="18"/>
+        </w:rPr>
+        <w:t>Le scénario se termine sans erreur</w:t>
+      </w:r>
+    </w:p>
+    <w:p>
+      <w:pPr>
+        <w:pStyle w:val="Paragraphedeliste"/>
+        <w:numPr>
+          <w:ilvl w:val="2"/>
+          <w:numId w:val="7"/>
+        </w:numPr>
+        <w:rPr>
+          <w:color w:val="002060"/>
+          <w:sz w:val="18"/>
+          <w:szCs w:val="18"/>
+        </w:rPr>
+      </w:pPr>
+      <w:r>
+        <w:rPr>
+          <w:color w:val="002060"/>
+          <w:sz w:val="18"/>
+          <w:szCs w:val="18"/>
+        </w:rPr>
+        <w:t>Le code confidentiel est incorrect</w:t>
+      </w:r>
+    </w:p>
+    <w:p>
+      <w:pPr>
+        <w:pStyle w:val="Paragraphedeliste"/>
+        <w:numPr>
+          <w:ilvl w:val="2"/>
+          <w:numId w:val="7"/>
+        </w:numPr>
+        <w:rPr>
+          <w:color w:val="002060"/>
+          <w:sz w:val="18"/>
+          <w:szCs w:val="18"/>
+        </w:rPr>
+      </w:pPr>
+      <w:r>
+        <w:rPr>
+          <w:color w:val="002060"/>
+          <w:sz w:val="18"/>
+          <w:szCs w:val="18"/>
+        </w:rPr>
+        <w:t>Le système indique le code saisi est faux</w:t>
+      </w:r>
+    </w:p>
+    <w:p>
+      <w:pPr>
+        <w:pStyle w:val="Paragraphedeliste"/>
+        <w:numPr>
+          <w:ilvl w:val="3"/>
+          <w:numId w:val="7"/>
+        </w:numPr>
+        <w:rPr>
+          <w:color w:val="002060"/>
+          <w:sz w:val="18"/>
+          <w:szCs w:val="18"/>
+        </w:rPr>
+      </w:pPr>
+      <w:r>
+        <w:rPr>
+          <w:color w:val="002060"/>
+          <w:sz w:val="18"/>
+          <w:szCs w:val="18"/>
+        </w:rPr>
+        <w:t>Aller à l’étape 2</w:t>
+      </w:r>
+    </w:p>
+    <w:p>
+      <w:pPr>
+        <w:pStyle w:val="Paragraphedeliste"/>
+        <w:numPr>
+          <w:ilvl w:val="1"/>
+          <w:numId w:val="7"/>
+        </w:numPr>
+        <w:rPr>
+          <w:color w:val="002060"/>
+          <w:sz w:val="18"/>
+          <w:szCs w:val="18"/>
+        </w:rPr>
+      </w:pPr>
+      <w:r>
+        <w:rPr>
+          <w:color w:val="002060"/>
+          <w:sz w:val="18"/>
+          <w:szCs w:val="18"/>
+        </w:rPr>
+        <w:t>Le client annule l’opération en cours</w:t>
+      </w:r>
+    </w:p>
+    <w:p>
+      <w:pPr>
+        <w:pStyle w:val="Paragraphedeliste"/>
+        <w:numPr>
+          <w:ilvl w:val="2"/>
+          <w:numId w:val="7"/>
+        </w:numPr>
+        <w:rPr>
+          <w:color w:val="002060"/>
+          <w:sz w:val="18"/>
+          <w:szCs w:val="18"/>
+        </w:rPr>
+      </w:pPr>
+      <w:r>
+        <w:rPr>
+          <w:color w:val="002060"/>
+          <w:sz w:val="18"/>
+          <w:szCs w:val="18"/>
+        </w:rPr>
+        <w:t>Aller au cas 1.e.iii</w:t>
+      </w:r>
+    </w:p>
+    <w:p>
+      <w:pPr>
+        <w:pStyle w:val="Paragraphedeliste"/>
+        <w:numPr>
+          <w:ilvl w:val="0"/>
+          <w:numId w:val="7"/>
+        </w:numPr>
+        <w:rPr>
+          <w:color w:val="002060"/>
+          <w:sz w:val="18"/>
+          <w:szCs w:val="18"/>
+        </w:rPr>
+      </w:pPr>
+      <w:r>
+        <w:rPr>
+          <w:color w:val="002060"/>
+          <w:sz w:val="18"/>
+          <w:szCs w:val="18"/>
+        </w:rPr>
+        <w:t>Le système imprime un ticket avec le solde du compte</w:t>
+      </w:r>
+    </w:p>
+    <w:p>
+      <w:pPr>
+        <w:pStyle w:val="Paragraphedeliste"/>
+        <w:numPr>
+          <w:ilvl w:val="0"/>
+          <w:numId w:val="7"/>
+        </w:numPr>
+        <w:rPr>
+          <w:color w:val="002060"/>
+          <w:sz w:val="18"/>
+          <w:szCs w:val="18"/>
+        </w:rPr>
+      </w:pPr>
+      <w:r>
+        <w:rPr>
+          <w:color w:val="002060"/>
+          <w:sz w:val="18"/>
+          <w:szCs w:val="18"/>
+        </w:rPr>
+        <w:t>Le système demande le client souhaite effectuer une autre opération</w:t>
+      </w:r>
+    </w:p>
+    <w:p>
+      <w:pPr>
+        <w:pStyle w:val="Paragraphedeliste"/>
+        <w:numPr>
+          <w:ilvl w:val="1"/>
+          <w:numId w:val="7"/>
+        </w:numPr>
+        <w:rPr>
+          <w:color w:val="002060"/>
+          <w:sz w:val="18"/>
+          <w:szCs w:val="18"/>
+        </w:rPr>
+      </w:pPr>
+      <w:r>
+        <w:rPr>
+          <w:color w:val="002060"/>
+          <w:sz w:val="18"/>
+          <w:szCs w:val="18"/>
+        </w:rPr>
+        <w:t>Le client sélectionne « oui »</w:t>
+      </w:r>
+    </w:p>
+    <w:p>
+      <w:pPr>
+        <w:pStyle w:val="Paragraphedeliste"/>
+        <w:numPr>
+          <w:ilvl w:val="2"/>
+          <w:numId w:val="7"/>
+        </w:numPr>
+        <w:rPr>
+          <w:color w:val="002060"/>
+          <w:sz w:val="18"/>
+          <w:szCs w:val="18"/>
+        </w:rPr>
+      </w:pPr>
+      <w:r>
+        <w:rPr>
+          <w:color w:val="002060"/>
+          <w:sz w:val="18"/>
+          <w:szCs w:val="18"/>
+        </w:rPr>
+        <w:t>Aller vers l’étape 1.1.e</w:t>
+      </w:r>
+    </w:p>
+    <w:p>
+      <w:pPr>
+        <w:pStyle w:val="Paragraphedeliste"/>
+        <w:numPr>
+          <w:ilvl w:val="2"/>
+          <w:numId w:val="7"/>
+        </w:numPr>
+        <w:rPr>
+          <w:color w:val="002060"/>
+          <w:sz w:val="18"/>
+          <w:szCs w:val="18"/>
+        </w:rPr>
+      </w:pPr>
+      <w:r>
+        <w:rPr>
+          <w:color w:val="002060"/>
+          <w:sz w:val="18"/>
+          <w:szCs w:val="18"/>
+        </w:rPr>
+        <w:t>Le scénario se termine sans erreur</w:t>
+      </w:r>
+    </w:p>
+    <w:p>
+      <w:pPr>
+        <w:pStyle w:val="Paragraphedeliste"/>
+        <w:numPr>
+          <w:ilvl w:val="1"/>
+          <w:numId w:val="7"/>
+        </w:numPr>
+        <w:rPr>
+          <w:color w:val="002060"/>
+          <w:sz w:val="18"/>
+          <w:szCs w:val="18"/>
+        </w:rPr>
+      </w:pPr>
+      <w:r>
+        <w:rPr>
+          <w:color w:val="002060"/>
+          <w:sz w:val="18"/>
+          <w:szCs w:val="18"/>
+        </w:rPr>
+        <w:t>Le client sélectionne « non »</w:t>
+      </w:r>
+    </w:p>
+    <w:p>
+      <w:pPr>
+        <w:pStyle w:val="Paragraphedeliste"/>
+        <w:numPr>
+          <w:ilvl w:val="2"/>
+          <w:numId w:val="7"/>
+        </w:numPr>
+        <w:rPr>
+          <w:color w:val="002060"/>
+          <w:sz w:val="18"/>
+          <w:szCs w:val="18"/>
+        </w:rPr>
+      </w:pPr>
+      <w:r>
+        <w:rPr>
+          <w:color w:val="002060"/>
+          <w:sz w:val="18"/>
+          <w:szCs w:val="18"/>
+        </w:rPr>
+        <w:t>Le système rend la carte au client</w:t>
+      </w:r>
+    </w:p>
+    <w:p>
+      <w:pPr>
+        <w:pStyle w:val="Paragraphedeliste"/>
+        <w:numPr>
+          <w:ilvl w:val="2"/>
+          <w:numId w:val="7"/>
+        </w:numPr>
+        <w:rPr>
+          <w:color w:val="002060"/>
+          <w:sz w:val="18"/>
+          <w:szCs w:val="18"/>
+        </w:rPr>
+      </w:pPr>
+      <w:r>
+        <w:rPr>
+          <w:color w:val="002060"/>
+          <w:sz w:val="18"/>
+          <w:szCs w:val="18"/>
+        </w:rPr>
+        <w:t>Le scénario se termine sans erreur</w:t>
+      </w:r>
     </w:p>
     <w:p>
       <w:pPr>
